--- a/labs/lab07/report/report.docx
+++ b/labs/lab07/report/report.docx
@@ -406,7 +406,7 @@
       </w:r>
     </w:p>
     <w:bookmarkEnd w:id="21"/>
-    <w:bookmarkStart w:id="68" w:name="выполнение-лабораторной-работы"/>
+    <w:bookmarkStart w:id="114" w:name="выполнение-лабораторной-работы"/>
     <w:p>
       <w:pPr>
         <w:pStyle w:val="Heading1"/>
@@ -440,18 +440,18 @@
       <w:pPr>
         <w:pStyle w:val="CaptionedFigure"/>
       </w:pPr>
-      <w:bookmarkStart w:id="23" w:name="fig:001"/>
+      <w:bookmarkStart w:id="25" w:name="fig:001"/>
       <w:r>
         <w:drawing>
           <wp:inline>
             <wp:extent cx="5334000" cy="2905391"/>
             <wp:effectExtent b="0" l="0" r="0" t="0"/>
-            <wp:docPr descr="Рис. 1: man mc" title="" id="1" name="Picture"/>
+            <wp:docPr descr="Рис. 1: man mc" title="" id="23" name="Picture"/>
             <a:graphic>
               <a:graphicData uri="http://schemas.openxmlformats.org/drawingml/2006/picture">
                 <pic:pic>
                   <pic:nvPicPr>
-                    <pic:cNvPr descr="image/1.png" id="0" name="Picture"/>
+                    <pic:cNvPr descr="image/1.png" id="24" name="Picture"/>
                     <pic:cNvPicPr>
                       <a:picLocks noChangeArrowheads="1" noChangeAspect="1"/>
                     </pic:cNvPicPr>
@@ -483,7 +483,7 @@
           </wp:inline>
         </w:drawing>
       </w:r>
-      <w:bookmarkEnd w:id="23"/>
+      <w:bookmarkEnd w:id="25"/>
     </w:p>
     <w:p>
       <w:pPr>
@@ -509,24 +509,24 @@
       <w:pPr>
         <w:pStyle w:val="CaptionedFigure"/>
       </w:pPr>
-      <w:bookmarkStart w:id="25" w:name="fig:002"/>
+      <w:bookmarkStart w:id="29" w:name="fig:002"/>
       <w:r>
         <w:drawing>
           <wp:inline>
             <wp:extent cx="5334000" cy="3680721"/>
             <wp:effectExtent b="0" l="0" r="0" t="0"/>
-            <wp:docPr descr="Рис. 2: mc" title="" id="1" name="Picture"/>
+            <wp:docPr descr="Рис. 2: mc" title="" id="27" name="Picture"/>
             <a:graphic>
               <a:graphicData uri="http://schemas.openxmlformats.org/drawingml/2006/picture">
                 <pic:pic>
                   <pic:nvPicPr>
-                    <pic:cNvPr descr="image/2.png" id="0" name="Picture"/>
+                    <pic:cNvPr descr="image/2.png" id="28" name="Picture"/>
                     <pic:cNvPicPr>
                       <a:picLocks noChangeArrowheads="1" noChangeAspect="1"/>
                     </pic:cNvPicPr>
                   </pic:nvPicPr>
                   <pic:blipFill>
-                    <a:blip r:embed="rId24"/>
+                    <a:blip r:embed="rId26"/>
                     <a:stretch>
                       <a:fillRect/>
                     </a:stretch>
@@ -552,7 +552,7 @@
           </wp:inline>
         </w:drawing>
       </w:r>
-      <w:bookmarkEnd w:id="25"/>
+      <w:bookmarkEnd w:id="29"/>
     </w:p>
     <w:p>
       <w:pPr>
@@ -578,24 +578,24 @@
       <w:pPr>
         <w:pStyle w:val="CaptionedFigure"/>
       </w:pPr>
-      <w:bookmarkStart w:id="27" w:name="fig:003"/>
+      <w:bookmarkStart w:id="33" w:name="fig:003"/>
       <w:r>
         <w:drawing>
           <wp:inline>
             <wp:extent cx="5334000" cy="2142000"/>
             <wp:effectExtent b="0" l="0" r="0" t="0"/>
-            <wp:docPr descr="Рис. 3: копирование" title="" id="1" name="Picture"/>
+            <wp:docPr descr="Рис. 3: копирование" title="" id="31" name="Picture"/>
             <a:graphic>
               <a:graphicData uri="http://schemas.openxmlformats.org/drawingml/2006/picture">
                 <pic:pic>
                   <pic:nvPicPr>
-                    <pic:cNvPr descr="image/3.png" id="0" name="Picture"/>
+                    <pic:cNvPr descr="image/3.png" id="32" name="Picture"/>
                     <pic:cNvPicPr>
                       <a:picLocks noChangeArrowheads="1" noChangeAspect="1"/>
                     </pic:cNvPicPr>
                   </pic:nvPicPr>
                   <pic:blipFill>
-                    <a:blip r:embed="rId26"/>
+                    <a:blip r:embed="rId30"/>
                     <a:stretch>
                       <a:fillRect/>
                     </a:stretch>
@@ -621,7 +621,7 @@
           </wp:inline>
         </w:drawing>
       </w:r>
-      <w:bookmarkEnd w:id="27"/>
+      <w:bookmarkEnd w:id="33"/>
     </w:p>
     <w:p>
       <w:pPr>
@@ -635,24 +635,24 @@
       <w:pPr>
         <w:pStyle w:val="CaptionedFigure"/>
       </w:pPr>
-      <w:bookmarkStart w:id="29" w:name="fig:004"/>
+      <w:bookmarkStart w:id="37" w:name="fig:004"/>
       <w:r>
         <w:drawing>
           <wp:inline>
             <wp:extent cx="5334000" cy="2216458"/>
             <wp:effectExtent b="0" l="0" r="0" t="0"/>
-            <wp:docPr descr="Рис. 4: перемещение" title="" id="1" name="Picture"/>
+            <wp:docPr descr="Рис. 4: перемещение" title="" id="35" name="Picture"/>
             <a:graphic>
               <a:graphicData uri="http://schemas.openxmlformats.org/drawingml/2006/picture">
                 <pic:pic>
                   <pic:nvPicPr>
-                    <pic:cNvPr descr="image/4.png" id="0" name="Picture"/>
+                    <pic:cNvPr descr="image/4.png" id="36" name="Picture"/>
                     <pic:cNvPicPr>
                       <a:picLocks noChangeArrowheads="1" noChangeAspect="1"/>
                     </pic:cNvPicPr>
                   </pic:nvPicPr>
                   <pic:blipFill>
-                    <a:blip r:embed="rId28"/>
+                    <a:blip r:embed="rId34"/>
                     <a:stretch>
                       <a:fillRect/>
                     </a:stretch>
@@ -678,7 +678,7 @@
           </wp:inline>
         </w:drawing>
       </w:r>
-      <w:bookmarkEnd w:id="29"/>
+      <w:bookmarkEnd w:id="37"/>
     </w:p>
     <w:p>
       <w:pPr>
@@ -692,24 +692,24 @@
       <w:pPr>
         <w:pStyle w:val="CaptionedFigure"/>
       </w:pPr>
-      <w:bookmarkStart w:id="31" w:name="fig:005"/>
+      <w:bookmarkStart w:id="41" w:name="fig:005"/>
       <w:r>
         <w:drawing>
           <wp:inline>
             <wp:extent cx="3911600" cy="1524000"/>
             <wp:effectExtent b="0" l="0" r="0" t="0"/>
-            <wp:docPr descr="Рис. 5: путь к каталогу" title="" id="1" name="Picture"/>
+            <wp:docPr descr="Рис. 5: путь к каталогу" title="" id="39" name="Picture"/>
             <a:graphic>
               <a:graphicData uri="http://schemas.openxmlformats.org/drawingml/2006/picture">
                 <pic:pic>
                   <pic:nvPicPr>
-                    <pic:cNvPr descr="image/5.png" id="0" name="Picture"/>
+                    <pic:cNvPr descr="image/5.png" id="40" name="Picture"/>
                     <pic:cNvPicPr>
                       <a:picLocks noChangeArrowheads="1" noChangeAspect="1"/>
                     </pic:cNvPicPr>
                   </pic:nvPicPr>
                   <pic:blipFill>
-                    <a:blip r:embed="rId30"/>
+                    <a:blip r:embed="rId38"/>
                     <a:stretch>
                       <a:fillRect/>
                     </a:stretch>
@@ -735,7 +735,7 @@
           </wp:inline>
         </w:drawing>
       </w:r>
-      <w:bookmarkEnd w:id="31"/>
+      <w:bookmarkEnd w:id="41"/>
     </w:p>
     <w:p>
       <w:pPr>
@@ -761,24 +761,24 @@
       <w:pPr>
         <w:pStyle w:val="CaptionedFigure"/>
       </w:pPr>
-      <w:bookmarkStart w:id="33" w:name="fig:006"/>
+      <w:bookmarkStart w:id="45" w:name="fig:006"/>
       <w:r>
         <w:drawing>
           <wp:inline>
             <wp:extent cx="4330700" cy="3619500"/>
             <wp:effectExtent b="0" l="0" r="0" t="0"/>
-            <wp:docPr descr="Рис. 6: информация о файлах" title="" id="1" name="Picture"/>
+            <wp:docPr descr="Рис. 6: информация о файлах" title="" id="43" name="Picture"/>
             <a:graphic>
               <a:graphicData uri="http://schemas.openxmlformats.org/drawingml/2006/picture">
                 <pic:pic>
                   <pic:nvPicPr>
-                    <pic:cNvPr descr="image/6.png" id="0" name="Picture"/>
+                    <pic:cNvPr descr="image/6.png" id="44" name="Picture"/>
                     <pic:cNvPicPr>
                       <a:picLocks noChangeArrowheads="1" noChangeAspect="1"/>
                     </pic:cNvPicPr>
                   </pic:nvPicPr>
                   <pic:blipFill>
-                    <a:blip r:embed="rId32"/>
+                    <a:blip r:embed="rId42"/>
                     <a:stretch>
                       <a:fillRect/>
                     </a:stretch>
@@ -804,7 +804,7 @@
           </wp:inline>
         </w:drawing>
       </w:r>
-      <w:bookmarkEnd w:id="33"/>
+      <w:bookmarkEnd w:id="45"/>
     </w:p>
     <w:p>
       <w:pPr>
@@ -857,24 +857,24 @@
       <w:pPr>
         <w:pStyle w:val="CaptionedFigure"/>
       </w:pPr>
-      <w:bookmarkStart w:id="35" w:name="fig:007"/>
+      <w:bookmarkStart w:id="49" w:name="fig:007"/>
       <w:r>
         <w:drawing>
           <wp:inline>
             <wp:extent cx="5334000" cy="3579797"/>
             <wp:effectExtent b="0" l="0" r="0" t="0"/>
-            <wp:docPr descr="Рис. 7: просмотр содержимого текстового файла" title="" id="1" name="Picture"/>
+            <wp:docPr descr="Рис. 7: просмотр содержимого текстового файла" title="" id="47" name="Picture"/>
             <a:graphic>
               <a:graphicData uri="http://schemas.openxmlformats.org/drawingml/2006/picture">
                 <pic:pic>
                   <pic:nvPicPr>
-                    <pic:cNvPr descr="image/7.png" id="0" name="Picture"/>
+                    <pic:cNvPr descr="image/7.png" id="48" name="Picture"/>
                     <pic:cNvPicPr>
                       <a:picLocks noChangeArrowheads="1" noChangeAspect="1"/>
                     </pic:cNvPicPr>
                   </pic:nvPicPr>
                   <pic:blipFill>
-                    <a:blip r:embed="rId34"/>
+                    <a:blip r:embed="rId46"/>
                     <a:stretch>
                       <a:fillRect/>
                     </a:stretch>
@@ -900,7 +900,7 @@
           </wp:inline>
         </w:drawing>
       </w:r>
-      <w:bookmarkEnd w:id="35"/>
+      <w:bookmarkEnd w:id="49"/>
     </w:p>
     <w:p>
       <w:pPr>
@@ -926,24 +926,24 @@
       <w:pPr>
         <w:pStyle w:val="CaptionedFigure"/>
       </w:pPr>
-      <w:bookmarkStart w:id="37" w:name="fig:008"/>
+      <w:bookmarkStart w:id="53" w:name="fig:008"/>
       <w:r>
         <w:drawing>
           <wp:inline>
             <wp:extent cx="5334000" cy="1870604"/>
             <wp:effectExtent b="0" l="0" r="0" t="0"/>
-            <wp:docPr descr="Рис. 8: редактирование содержимого текстового файла" title="" id="1" name="Picture"/>
+            <wp:docPr descr="Рис. 8: редактирование содержимого текстового файла" title="" id="51" name="Picture"/>
             <a:graphic>
               <a:graphicData uri="http://schemas.openxmlformats.org/drawingml/2006/picture">
                 <pic:pic>
                   <pic:nvPicPr>
-                    <pic:cNvPr descr="image/8.png" id="0" name="Picture"/>
+                    <pic:cNvPr descr="image/8.png" id="52" name="Picture"/>
                     <pic:cNvPicPr>
                       <a:picLocks noChangeArrowheads="1" noChangeAspect="1"/>
                     </pic:cNvPicPr>
                   </pic:nvPicPr>
                   <pic:blipFill>
-                    <a:blip r:embed="rId36"/>
+                    <a:blip r:embed="rId50"/>
                     <a:stretch>
                       <a:fillRect/>
                     </a:stretch>
@@ -969,7 +969,7 @@
           </wp:inline>
         </w:drawing>
       </w:r>
-      <w:bookmarkEnd w:id="37"/>
+      <w:bookmarkEnd w:id="53"/>
     </w:p>
     <w:p>
       <w:pPr>
@@ -995,24 +995,24 @@
       <w:pPr>
         <w:pStyle w:val="CaptionedFigure"/>
       </w:pPr>
-      <w:bookmarkStart w:id="39" w:name="fig:009"/>
+      <w:bookmarkStart w:id="57" w:name="fig:009"/>
       <w:r>
         <w:drawing>
           <wp:inline>
             <wp:extent cx="3746500" cy="355600"/>
             <wp:effectExtent b="0" l="0" r="0" t="0"/>
-            <wp:docPr descr="Рис. 9: создание каталога" title="" id="1" name="Picture"/>
+            <wp:docPr descr="Рис. 9: создание каталога" title="" id="55" name="Picture"/>
             <a:graphic>
               <a:graphicData uri="http://schemas.openxmlformats.org/drawingml/2006/picture">
                 <pic:pic>
                   <pic:nvPicPr>
-                    <pic:cNvPr descr="image/9.png" id="0" name="Picture"/>
+                    <pic:cNvPr descr="image/9.png" id="56" name="Picture"/>
                     <pic:cNvPicPr>
                       <a:picLocks noChangeArrowheads="1" noChangeAspect="1"/>
                     </pic:cNvPicPr>
                   </pic:nvPicPr>
                   <pic:blipFill>
-                    <a:blip r:embed="rId38"/>
+                    <a:blip r:embed="rId54"/>
                     <a:stretch>
                       <a:fillRect/>
                     </a:stretch>
@@ -1038,7 +1038,7 @@
           </wp:inline>
         </w:drawing>
       </w:r>
-      <w:bookmarkEnd w:id="39"/>
+      <w:bookmarkEnd w:id="57"/>
     </w:p>
     <w:p>
       <w:pPr>
@@ -1064,24 +1064,24 @@
       <w:pPr>
         <w:pStyle w:val="CaptionedFigure"/>
       </w:pPr>
-      <w:bookmarkStart w:id="41" w:name="fig:010"/>
+      <w:bookmarkStart w:id="61" w:name="fig:010"/>
       <w:r>
         <w:drawing>
           <wp:inline>
             <wp:extent cx="5334000" cy="931333"/>
             <wp:effectExtent b="0" l="0" r="0" t="0"/>
-            <wp:docPr descr="Рис. 10: копирование" title="" id="1" name="Picture"/>
+            <wp:docPr descr="Рис. 10: копирование" title="" id="59" name="Picture"/>
             <a:graphic>
               <a:graphicData uri="http://schemas.openxmlformats.org/drawingml/2006/picture">
                 <pic:pic>
                   <pic:nvPicPr>
-                    <pic:cNvPr descr="image/10.png" id="0" name="Picture"/>
+                    <pic:cNvPr descr="image/10.png" id="60" name="Picture"/>
                     <pic:cNvPicPr>
                       <a:picLocks noChangeArrowheads="1" noChangeAspect="1"/>
                     </pic:cNvPicPr>
                   </pic:nvPicPr>
                   <pic:blipFill>
-                    <a:blip r:embed="rId40"/>
+                    <a:blip r:embed="rId58"/>
                     <a:stretch>
                       <a:fillRect/>
                     </a:stretch>
@@ -1107,7 +1107,7 @@
           </wp:inline>
         </w:drawing>
       </w:r>
-      <w:bookmarkEnd w:id="41"/>
+      <w:bookmarkEnd w:id="61"/>
     </w:p>
     <w:p>
       <w:pPr>
@@ -1151,24 +1151,24 @@
       <w:pPr>
         <w:pStyle w:val="CaptionedFigure"/>
       </w:pPr>
-      <w:bookmarkStart w:id="43" w:name="fig:011"/>
+      <w:bookmarkStart w:id="65" w:name="fig:011"/>
       <w:r>
         <w:drawing>
           <wp:inline>
             <wp:extent cx="5334000" cy="5313523"/>
             <wp:effectExtent b="0" l="0" r="0" t="0"/>
-            <wp:docPr descr="Рис. 11: поиск в файлах с заданным условием" title="" id="1" name="Picture"/>
+            <wp:docPr descr="Рис. 11: поиск в файлах с заданным условием" title="" id="63" name="Picture"/>
             <a:graphic>
               <a:graphicData uri="http://schemas.openxmlformats.org/drawingml/2006/picture">
                 <pic:pic>
                   <pic:nvPicPr>
-                    <pic:cNvPr descr="image/11.png" id="0" name="Picture"/>
+                    <pic:cNvPr descr="image/11.png" id="64" name="Picture"/>
                     <pic:cNvPicPr>
                       <a:picLocks noChangeArrowheads="1" noChangeAspect="1"/>
                     </pic:cNvPicPr>
                   </pic:nvPicPr>
                   <pic:blipFill>
-                    <a:blip r:embed="rId42"/>
+                    <a:blip r:embed="rId62"/>
                     <a:stretch>
                       <a:fillRect/>
                     </a:stretch>
@@ -1194,7 +1194,7 @@
           </wp:inline>
         </w:drawing>
       </w:r>
-      <w:bookmarkEnd w:id="43"/>
+      <w:bookmarkEnd w:id="65"/>
     </w:p>
     <w:p>
       <w:pPr>
@@ -1220,24 +1220,24 @@
       <w:pPr>
         <w:pStyle w:val="CaptionedFigure"/>
       </w:pPr>
-      <w:bookmarkStart w:id="45" w:name="fig:012"/>
+      <w:bookmarkStart w:id="69" w:name="fig:012"/>
       <w:r>
         <w:drawing>
           <wp:inline>
             <wp:extent cx="3886200" cy="1473200"/>
             <wp:effectExtent b="0" l="0" r="0" t="0"/>
-            <wp:docPr descr="Рис. 12: повторение команды" title="" id="1" name="Picture"/>
+            <wp:docPr descr="Рис. 12: повторение команды" title="" id="67" name="Picture"/>
             <a:graphic>
               <a:graphicData uri="http://schemas.openxmlformats.org/drawingml/2006/picture">
                 <pic:pic>
                   <pic:nvPicPr>
-                    <pic:cNvPr descr="image/12.png" id="0" name="Picture"/>
+                    <pic:cNvPr descr="image/12.png" id="68" name="Picture"/>
                     <pic:cNvPicPr>
                       <a:picLocks noChangeArrowheads="1" noChangeAspect="1"/>
                     </pic:cNvPicPr>
                   </pic:nvPicPr>
                   <pic:blipFill>
-                    <a:blip r:embed="rId44"/>
+                    <a:blip r:embed="rId66"/>
                     <a:stretch>
                       <a:fillRect/>
                     </a:stretch>
@@ -1263,7 +1263,7 @@
           </wp:inline>
         </w:drawing>
       </w:r>
-      <w:bookmarkEnd w:id="45"/>
+      <w:bookmarkEnd w:id="69"/>
     </w:p>
     <w:p>
       <w:pPr>
@@ -1289,24 +1289,24 @@
       <w:pPr>
         <w:pStyle w:val="CaptionedFigure"/>
       </w:pPr>
-      <w:bookmarkStart w:id="47" w:name="fig:013"/>
+      <w:bookmarkStart w:id="73" w:name="fig:013"/>
       <w:r>
         <w:drawing>
           <wp:inline>
             <wp:extent cx="5334000" cy="3502502"/>
             <wp:effectExtent b="0" l="0" r="0" t="0"/>
-            <wp:docPr descr="Рис. 13: анализ файла расширения" title="" id="1" name="Picture"/>
+            <wp:docPr descr="Рис. 13: анализ файла расширения" title="" id="71" name="Picture"/>
             <a:graphic>
               <a:graphicData uri="http://schemas.openxmlformats.org/drawingml/2006/picture">
                 <pic:pic>
                   <pic:nvPicPr>
-                    <pic:cNvPr descr="image/13.png" id="0" name="Picture"/>
+                    <pic:cNvPr descr="image/13.png" id="72" name="Picture"/>
                     <pic:cNvPicPr>
                       <a:picLocks noChangeArrowheads="1" noChangeAspect="1"/>
                     </pic:cNvPicPr>
                   </pic:nvPicPr>
                   <pic:blipFill>
-                    <a:blip r:embed="rId46"/>
+                    <a:blip r:embed="rId70"/>
                     <a:stretch>
                       <a:fillRect/>
                     </a:stretch>
@@ -1332,7 +1332,7 @@
           </wp:inline>
         </w:drawing>
       </w:r>
-      <w:bookmarkEnd w:id="47"/>
+      <w:bookmarkEnd w:id="73"/>
     </w:p>
     <w:p>
       <w:pPr>
@@ -1358,24 +1358,24 @@
       <w:pPr>
         <w:pStyle w:val="CaptionedFigure"/>
       </w:pPr>
-      <w:bookmarkStart w:id="49" w:name="fig:014"/>
+      <w:bookmarkStart w:id="77" w:name="fig:014"/>
       <w:r>
         <w:drawing>
           <wp:inline>
             <wp:extent cx="5334000" cy="3571222"/>
             <wp:effectExtent b="0" l="0" r="0" t="0"/>
-            <wp:docPr descr="Рис. 14: анализ файла меню" title="" id="1" name="Picture"/>
+            <wp:docPr descr="Рис. 14: анализ файла меню" title="" id="75" name="Picture"/>
             <a:graphic>
               <a:graphicData uri="http://schemas.openxmlformats.org/drawingml/2006/picture">
                 <pic:pic>
                   <pic:nvPicPr>
-                    <pic:cNvPr descr="image/14.png" id="0" name="Picture"/>
+                    <pic:cNvPr descr="image/14.png" id="76" name="Picture"/>
                     <pic:cNvPicPr>
                       <a:picLocks noChangeArrowheads="1" noChangeAspect="1"/>
                     </pic:cNvPicPr>
                   </pic:nvPicPr>
                   <pic:blipFill>
-                    <a:blip r:embed="rId48"/>
+                    <a:blip r:embed="rId74"/>
                     <a:stretch>
                       <a:fillRect/>
                     </a:stretch>
@@ -1401,7 +1401,7 @@
           </wp:inline>
         </w:drawing>
       </w:r>
-      <w:bookmarkEnd w:id="49"/>
+      <w:bookmarkEnd w:id="77"/>
     </w:p>
     <w:p>
       <w:pPr>
@@ -1433,24 +1433,24 @@
       <w:pPr>
         <w:pStyle w:val="CaptionedFigure"/>
       </w:pPr>
-      <w:bookmarkStart w:id="51" w:name="fig:015"/>
+      <w:bookmarkStart w:id="81" w:name="fig:015"/>
       <w:r>
         <w:drawing>
           <wp:inline>
             <wp:extent cx="5219700" cy="2794000"/>
             <wp:effectExtent b="0" l="0" r="0" t="0"/>
-            <wp:docPr descr="Рис. 15: подменю Настройки и его операции" title="" id="1" name="Picture"/>
+            <wp:docPr descr="Рис. 15: подменю Настройки и его операции" title="" id="79" name="Picture"/>
             <a:graphic>
               <a:graphicData uri="http://schemas.openxmlformats.org/drawingml/2006/picture">
                 <pic:pic>
                   <pic:nvPicPr>
-                    <pic:cNvPr descr="image/15.png" id="0" name="Picture"/>
+                    <pic:cNvPr descr="image/15.png" id="80" name="Picture"/>
                     <pic:cNvPicPr>
                       <a:picLocks noChangeArrowheads="1" noChangeAspect="1"/>
                     </pic:cNvPicPr>
                   </pic:nvPicPr>
                   <pic:blipFill>
-                    <a:blip r:embed="rId50"/>
+                    <a:blip r:embed="rId78"/>
                     <a:stretch>
                       <a:fillRect/>
                     </a:stretch>
@@ -1476,7 +1476,7 @@
           </wp:inline>
         </w:drawing>
       </w:r>
-      <w:bookmarkEnd w:id="51"/>
+      <w:bookmarkEnd w:id="81"/>
     </w:p>
     <w:p>
       <w:pPr>
@@ -1502,24 +1502,24 @@
       <w:pPr>
         <w:pStyle w:val="CaptionedFigure"/>
       </w:pPr>
-      <w:bookmarkStart w:id="53" w:name="fig:016"/>
+      <w:bookmarkStart w:id="85" w:name="fig:016"/>
       <w:r>
         <w:drawing>
           <wp:inline>
             <wp:extent cx="3556000" cy="190500"/>
             <wp:effectExtent b="0" l="0" r="0" t="0"/>
-            <wp:docPr descr="Рис. 16: новый текстовый файл" title="" id="1" name="Picture"/>
+            <wp:docPr descr="Рис. 16: новый текстовый файл" title="" id="83" name="Picture"/>
             <a:graphic>
               <a:graphicData uri="http://schemas.openxmlformats.org/drawingml/2006/picture">
                 <pic:pic>
                   <pic:nvPicPr>
-                    <pic:cNvPr descr="image/16.png" id="0" name="Picture"/>
+                    <pic:cNvPr descr="image/16.png" id="84" name="Picture"/>
                     <pic:cNvPicPr>
                       <a:picLocks noChangeArrowheads="1" noChangeAspect="1"/>
                     </pic:cNvPicPr>
                   </pic:nvPicPr>
                   <pic:blipFill>
-                    <a:blip r:embed="rId52"/>
+                    <a:blip r:embed="rId82"/>
                     <a:stretch>
                       <a:fillRect/>
                     </a:stretch>
@@ -1545,7 +1545,7 @@
           </wp:inline>
         </w:drawing>
       </w:r>
-      <w:bookmarkEnd w:id="53"/>
+      <w:bookmarkEnd w:id="85"/>
     </w:p>
     <w:p>
       <w:pPr>
@@ -1571,24 +1571,24 @@
       <w:pPr>
         <w:pStyle w:val="CaptionedFigure"/>
       </w:pPr>
-      <w:bookmarkStart w:id="55" w:name="fig:017"/>
+      <w:bookmarkStart w:id="89" w:name="fig:017"/>
       <w:r>
         <w:drawing>
           <wp:inline>
             <wp:extent cx="3314700" cy="292100"/>
             <wp:effectExtent b="0" l="0" r="0" t="0"/>
-            <wp:docPr descr="Рис. 17: mc" title="" id="1" name="Picture"/>
+            <wp:docPr descr="Рис. 17: mc" title="" id="87" name="Picture"/>
             <a:graphic>
               <a:graphicData uri="http://schemas.openxmlformats.org/drawingml/2006/picture">
                 <pic:pic>
                   <pic:nvPicPr>
-                    <pic:cNvPr descr="image/17.png" id="0" name="Picture"/>
+                    <pic:cNvPr descr="image/17.png" id="88" name="Picture"/>
                     <pic:cNvPicPr>
                       <a:picLocks noChangeArrowheads="1" noChangeAspect="1"/>
                     </pic:cNvPicPr>
                   </pic:nvPicPr>
                   <pic:blipFill>
-                    <a:blip r:embed="rId54"/>
+                    <a:blip r:embed="rId86"/>
                     <a:stretch>
                       <a:fillRect/>
                     </a:stretch>
@@ -1614,7 +1614,7 @@
           </wp:inline>
         </w:drawing>
       </w:r>
-      <w:bookmarkEnd w:id="55"/>
+      <w:bookmarkEnd w:id="89"/>
     </w:p>
     <w:p>
       <w:pPr>
@@ -1646,24 +1646,24 @@
       <w:pPr>
         <w:pStyle w:val="CaptionedFigure"/>
       </w:pPr>
-      <w:bookmarkStart w:id="57" w:name="fig:018"/>
+      <w:bookmarkStart w:id="93" w:name="fig:018"/>
       <w:r>
         <w:drawing>
           <wp:inline>
             <wp:extent cx="5334000" cy="537122"/>
             <wp:effectExtent b="0" l="0" r="0" t="0"/>
-            <wp:docPr descr="Рис. 18: вставка фрагмента" title="" id="1" name="Picture"/>
+            <wp:docPr descr="Рис. 18: вставка фрагмента" title="" id="91" name="Picture"/>
             <a:graphic>
               <a:graphicData uri="http://schemas.openxmlformats.org/drawingml/2006/picture">
                 <pic:pic>
                   <pic:nvPicPr>
-                    <pic:cNvPr descr="image/18.png" id="0" name="Picture"/>
+                    <pic:cNvPr descr="image/18.png" id="92" name="Picture"/>
                     <pic:cNvPicPr>
                       <a:picLocks noChangeArrowheads="1" noChangeAspect="1"/>
                     </pic:cNvPicPr>
                   </pic:nvPicPr>
                   <pic:blipFill>
-                    <a:blip r:embed="rId56"/>
+                    <a:blip r:embed="rId90"/>
                     <a:stretch>
                       <a:fillRect/>
                     </a:stretch>
@@ -1689,7 +1689,7 @@
           </wp:inline>
         </w:drawing>
       </w:r>
-      <w:bookmarkEnd w:id="57"/>
+      <w:bookmarkEnd w:id="93"/>
     </w:p>
     <w:p>
       <w:pPr>
@@ -1715,24 +1715,24 @@
       <w:pPr>
         <w:pStyle w:val="CaptionedFigure"/>
       </w:pPr>
-      <w:bookmarkStart w:id="59" w:name="fig:019"/>
+      <w:bookmarkStart w:id="97" w:name="fig:019"/>
       <w:r>
         <w:drawing>
           <wp:inline>
             <wp:extent cx="5334000" cy="914644"/>
             <wp:effectExtent b="0" l="0" r="0" t="0"/>
-            <wp:docPr descr="Рис. 19: удаление строки" title="" id="1" name="Picture"/>
+            <wp:docPr descr="Рис. 19: удаление строки" title="" id="95" name="Picture"/>
             <a:graphic>
               <a:graphicData uri="http://schemas.openxmlformats.org/drawingml/2006/picture">
                 <pic:pic>
                   <pic:nvPicPr>
-                    <pic:cNvPr descr="image/19.png" id="0" name="Picture"/>
+                    <pic:cNvPr descr="image/19.png" id="96" name="Picture"/>
                     <pic:cNvPicPr>
                       <a:picLocks noChangeArrowheads="1" noChangeAspect="1"/>
                     </pic:cNvPicPr>
                   </pic:nvPicPr>
                   <pic:blipFill>
-                    <a:blip r:embed="rId58"/>
+                    <a:blip r:embed="rId94"/>
                     <a:stretch>
                       <a:fillRect/>
                     </a:stretch>
@@ -1758,7 +1758,7 @@
           </wp:inline>
         </w:drawing>
       </w:r>
-      <w:bookmarkEnd w:id="59"/>
+      <w:bookmarkEnd w:id="97"/>
     </w:p>
     <w:p>
       <w:pPr>
@@ -1780,24 +1780,24 @@
       <w:pPr>
         <w:pStyle w:val="CaptionedFigure"/>
       </w:pPr>
-      <w:bookmarkStart w:id="61" w:name="fig:020"/>
+      <w:bookmarkStart w:id="101" w:name="fig:020"/>
       <w:r>
         <w:drawing>
           <wp:inline>
             <wp:extent cx="5334000" cy="297434"/>
             <wp:effectExtent b="0" l="0" r="0" t="0"/>
-            <wp:docPr descr="Рис. 20: выделение, копирование на новую строку фрагмента текста" title="" id="1" name="Picture"/>
+            <wp:docPr descr="Рис. 20: выделение, копирование на новую строку фрагмента текста" title="" id="99" name="Picture"/>
             <a:graphic>
               <a:graphicData uri="http://schemas.openxmlformats.org/drawingml/2006/picture">
                 <pic:pic>
                   <pic:nvPicPr>
-                    <pic:cNvPr descr="image/20.png" id="0" name="Picture"/>
+                    <pic:cNvPr descr="image/20.png" id="100" name="Picture"/>
                     <pic:cNvPicPr>
                       <a:picLocks noChangeArrowheads="1" noChangeAspect="1"/>
                     </pic:cNvPicPr>
                   </pic:nvPicPr>
                   <pic:blipFill>
-                    <a:blip r:embed="rId60"/>
+                    <a:blip r:embed="rId98"/>
                     <a:stretch>
                       <a:fillRect/>
                     </a:stretch>
@@ -1823,7 +1823,7 @@
           </wp:inline>
         </w:drawing>
       </w:r>
-      <w:bookmarkEnd w:id="61"/>
+      <w:bookmarkEnd w:id="101"/>
     </w:p>
     <w:p>
       <w:pPr>
@@ -1845,24 +1845,24 @@
       <w:pPr>
         <w:pStyle w:val="CaptionedFigure"/>
       </w:pPr>
-      <w:bookmarkStart w:id="63" w:name="fig:021"/>
+      <w:bookmarkStart w:id="105" w:name="fig:021"/>
       <w:r>
         <w:drawing>
           <wp:inline>
             <wp:extent cx="5334000" cy="594581"/>
             <wp:effectExtent b="0" l="0" r="0" t="0"/>
-            <wp:docPr descr="Рис. 21: отмена действия" title="" id="1" name="Picture"/>
+            <wp:docPr descr="Рис. 21: отмена действия" title="" id="103" name="Picture"/>
             <a:graphic>
               <a:graphicData uri="http://schemas.openxmlformats.org/drawingml/2006/picture">
                 <pic:pic>
                   <pic:nvPicPr>
-                    <pic:cNvPr descr="image/21.png" id="0" name="Picture"/>
+                    <pic:cNvPr descr="image/21.png" id="104" name="Picture"/>
                     <pic:cNvPicPr>
                       <a:picLocks noChangeArrowheads="1" noChangeAspect="1"/>
                     </pic:cNvPicPr>
                   </pic:nvPicPr>
                   <pic:blipFill>
-                    <a:blip r:embed="rId62"/>
+                    <a:blip r:embed="rId102"/>
                     <a:stretch>
                       <a:fillRect/>
                     </a:stretch>
@@ -1888,7 +1888,7 @@
           </wp:inline>
         </w:drawing>
       </w:r>
-      <w:bookmarkEnd w:id="63"/>
+      <w:bookmarkEnd w:id="105"/>
     </w:p>
     <w:p>
       <w:pPr>
@@ -1910,24 +1910,24 @@
       <w:pPr>
         <w:pStyle w:val="CaptionedFigure"/>
       </w:pPr>
-      <w:bookmarkStart w:id="65" w:name="fig:022"/>
+      <w:bookmarkStart w:id="109" w:name="fig:022"/>
       <w:r>
         <w:drawing>
           <wp:inline>
             <wp:extent cx="5334000" cy="597408"/>
             <wp:effectExtent b="0" l="0" r="0" t="0"/>
-            <wp:docPr descr="Рис. 22: вставка нового текста" title="" id="1" name="Picture"/>
+            <wp:docPr descr="Рис. 22: вставка нового текста" title="" id="107" name="Picture"/>
             <a:graphic>
               <a:graphicData uri="http://schemas.openxmlformats.org/drawingml/2006/picture">
                 <pic:pic>
                   <pic:nvPicPr>
-                    <pic:cNvPr descr="image/22.png" id="0" name="Picture"/>
+                    <pic:cNvPr descr="image/22.png" id="108" name="Picture"/>
                     <pic:cNvPicPr>
                       <a:picLocks noChangeArrowheads="1" noChangeAspect="1"/>
                     </pic:cNvPicPr>
                   </pic:nvPicPr>
                   <pic:blipFill>
-                    <a:blip r:embed="rId64"/>
+                    <a:blip r:embed="rId106"/>
                     <a:stretch>
                       <a:fillRect/>
                     </a:stretch>
@@ -1953,7 +1953,7 @@
           </wp:inline>
         </w:drawing>
       </w:r>
-      <w:bookmarkEnd w:id="65"/>
+      <w:bookmarkEnd w:id="109"/>
     </w:p>
     <w:p>
       <w:pPr>
@@ -1979,24 +1979,24 @@
       <w:pPr>
         <w:pStyle w:val="CaptionedFigure"/>
       </w:pPr>
-      <w:bookmarkStart w:id="67" w:name="fig:023"/>
+      <w:bookmarkStart w:id="113" w:name="fig:023"/>
       <w:r>
         <w:drawing>
           <wp:inline>
             <wp:extent cx="5334000" cy="2491153"/>
             <wp:effectExtent b="0" l="0" r="0" t="0"/>
-            <wp:docPr descr="Рис. 23: вставка нового текста" title="" id="1" name="Picture"/>
+            <wp:docPr descr="Рис. 23: вставка нового текста" title="" id="111" name="Picture"/>
             <a:graphic>
               <a:graphicData uri="http://schemas.openxmlformats.org/drawingml/2006/picture">
                 <pic:pic>
                   <pic:nvPicPr>
-                    <pic:cNvPr descr="image/23.png" id="0" name="Picture"/>
+                    <pic:cNvPr descr="image/23.png" id="112" name="Picture"/>
                     <pic:cNvPicPr>
                       <a:picLocks noChangeArrowheads="1" noChangeAspect="1"/>
                     </pic:cNvPicPr>
                   </pic:nvPicPr>
                   <pic:blipFill>
-                    <a:blip r:embed="rId66"/>
+                    <a:blip r:embed="rId110"/>
                     <a:stretch>
                       <a:fillRect/>
                     </a:stretch>
@@ -2022,7 +2022,7 @@
           </wp:inline>
         </w:drawing>
       </w:r>
-      <w:bookmarkEnd w:id="67"/>
+      <w:bookmarkEnd w:id="113"/>
     </w:p>
     <w:p>
       <w:pPr>
@@ -2032,8 +2032,8 @@
         <w:t xml:space="preserve">Рис. 23: вставка нового текста</w:t>
       </w:r>
     </w:p>
-    <w:bookmarkEnd w:id="68"/>
-    <w:bookmarkStart w:id="71" w:name="контрольные-вопросы"/>
+    <w:bookmarkEnd w:id="114"/>
+    <w:bookmarkStart w:id="115" w:name="контрольные-вопросы"/>
     <w:p>
       <w:pPr>
         <w:pStyle w:val="Heading1"/>
@@ -2057,10 +2057,31 @@
           <w:ilvl w:val="0"/>
           <w:numId w:val="1021"/>
         </w:numPr>
-        <w:pStyle w:val="Compact"/>
-      </w:pPr>
-      <w:r>
-        <w:t xml:space="preserve">Редактор vi имеет три режима работы:</w:t>
+      </w:pPr>
+      <w:r>
+        <w:t xml:space="preserve">Экран MC делится на четыре части. Почти весь зкран занят двумя панелями. По умолчанию, вторая строка снизу является командной, а в самой нижней отображается назначение функциональных клавиш. Самая верхняя строка - строка меню. Она может быть не видна, но при нажатии клавиши F9 или при щелчке мыши эта строка отображается в верхней части экрана. MC позволяет одновременно наблюдать содержимое двух каталогов. Одна из панелей является текущей (в этой панели находится выделитель). Практически все команды оперируют над текущей панелью. Хотя некоторые файловые операции, такие как Rename или Copy, по умолчанию используют каталог неактивной панели в качестве каталога назначения (при выполнении подобных команд всегда появляется запрос на подтверждение).</w:t>
+      </w:r>
+    </w:p>
+    <w:p>
+      <w:pPr>
+        <w:numPr>
+          <w:ilvl w:val="0"/>
+          <w:numId w:val="1021"/>
+        </w:numPr>
+      </w:pPr>
+      <w:r>
+        <w:t xml:space="preserve">Операции с файлами можно выполнить как с помощью команд shell, так и с помощью меню (комбинаций клавиш) mc. Например, создание каталогов, копирование файлов, вывод информации о файле.</w:t>
+      </w:r>
+    </w:p>
+    <w:p>
+      <w:pPr>
+        <w:numPr>
+          <w:ilvl w:val="0"/>
+          <w:numId w:val="1021"/>
+        </w:numPr>
+      </w:pPr>
+      <w:r>
+        <w:t xml:space="preserve">Структура меню левой (или правой) панели mc, характеристика команд:</w:t>
       </w:r>
     </w:p>
     <w:p>
@@ -2072,13 +2093,7 @@
         <w:pStyle w:val="Compact"/>
       </w:pPr>
       <w:r>
-        <w:t xml:space="preserve">командный режим − предназначен для ввода команд редактирования</w:t>
-      </w:r>
-      <w:r>
-        <w:t xml:space="preserve"> </w:t>
-      </w:r>
-      <w:r>
-        <w:t xml:space="preserve">и навигации по редактируемому файлу;</w:t>
+        <w:t xml:space="preserve">список файлов (этот режим используется для просмотра списка файлов).</w:t>
       </w:r>
     </w:p>
     <w:p>
@@ -2090,13 +2105,7 @@
         <w:pStyle w:val="Compact"/>
       </w:pPr>
       <w:r>
-        <w:t xml:space="preserve">режим вставки − предназначен для ввода содержания</w:t>
-      </w:r>
-      <w:r>
-        <w:t xml:space="preserve"> </w:t>
-      </w:r>
-      <w:r>
-        <w:t xml:space="preserve">редактируемого файла;</w:t>
+        <w:t xml:space="preserve">быстрый просмотр (в этом режиме панель переключается в режим вьюера, который показывает содержимое текущего файла; если выбрать эту панель (нажав клавишу Tab или при помощи мыши), то здесь можно пользоваться стандартными командами вьюера).</w:t>
       </w:r>
     </w:p>
     <w:p>
@@ -2108,13 +2117,43 @@
         <w:pStyle w:val="Compact"/>
       </w:pPr>
       <w:r>
-        <w:t xml:space="preserve">режим последней (или командной) строки − используется для записи</w:t>
-      </w:r>
-      <w:r>
-        <w:t xml:space="preserve"> </w:t>
-      </w:r>
-      <w:r>
-        <w:t xml:space="preserve">изменений в файл и выхода из редактора.</w:t>
+        <w:t xml:space="preserve">информация (в этом режиме отображается информация, связанная с текущим файлом и, по возможности, информация о текущей файловой системе).</w:t>
+      </w:r>
+    </w:p>
+    <w:p>
+      <w:pPr>
+        <w:numPr>
+          <w:ilvl w:val="0"/>
+          <w:numId w:val="1022"/>
+        </w:numPr>
+        <w:pStyle w:val="Compact"/>
+      </w:pPr>
+      <w:r>
+        <w:t xml:space="preserve">дерево (этот режим идентичен функции отображения дерева каталогов).</w:t>
+      </w:r>
+    </w:p>
+    <w:p>
+      <w:pPr>
+        <w:numPr>
+          <w:ilvl w:val="0"/>
+          <w:numId w:val="1022"/>
+        </w:numPr>
+        <w:pStyle w:val="Compact"/>
+      </w:pPr>
+      <w:r>
+        <w:t xml:space="preserve">порядок сортировки (существует восемь типов сортировки файлов: по имени, по расширению, по времени последней модификации файла, по времени последнего доступа к файлу, по времени модификации индексного дескриптора, по размеру, по значению индексного деакриптора и без порядка. В диалоговом окне Sort order можно выбрать тип сортировки, а также указать, что сортировку следует производить в обратном порядке).</w:t>
+      </w:r>
+    </w:p>
+    <w:p>
+      <w:pPr>
+        <w:numPr>
+          <w:ilvl w:val="0"/>
+          <w:numId w:val="1022"/>
+        </w:numPr>
+        <w:pStyle w:val="Compact"/>
+      </w:pPr>
+      <w:r>
+        <w:t xml:space="preserve">фильтр (эта команда позволяет указать шаблон для файлов, которые должны отображаться; вне зависимости от шаблона, каталоги и ссылки к каталогам отображаются всегда).</w:t>
       </w:r>
     </w:p>
     <w:p>
@@ -2123,16 +2162,9 @@
           <w:ilvl w:val="0"/>
           <w:numId w:val="1023"/>
         </w:numPr>
-        <w:pStyle w:val="Compact"/>
-      </w:pPr>
-      <w:r>
-        <w:t xml:space="preserve">Чтобы выйти из редактора, не сохраняя произведённые изменения,</w:t>
-      </w:r>
-      <w:r>
-        <w:t xml:space="preserve"> </w:t>
-      </w:r>
-      <w:r>
-        <w:t xml:space="preserve">нужно в режиме командной строки нажать клавиши «:» «q» «!»</w:t>
+      </w:pPr>
+      <w:r>
+        <w:t xml:space="preserve">Структура меню Файл mc, характеристика команд: – просмотр — позволяет посмотреть содержимое текущего (или выделенного) файла без возможности редактирования. – просмотр вывода команды — функция запроса команды с параметрами (аргумент к текущему выбранному файлу). – правка — открывает текущий (или выделенный) файл для его редактирования. – копирование — осуществляет копирование одного или нескольких файлов или каталогов в указанное пользователем во всплывающем окне место. – права доступа — позволяет указать (изменить) права доступа к одному или нескольким файлам или каталогам. – жёсткая ссылка — позволяет создать жёсткую ссылку к текущему (или выделенному) файлу1. – символическая ссылка — позволяет создать символическую ссылку к текущему (или выделенному) файлу2. – владелец/группа — позволяет задать (изменить) владельца и имя группы для одного или нескольких файлов или каталогов. – права (расширенные) — позволяет изменить права доступа и владения для одного или нескольких файлов или каталогов. – переименование — позволяет переименовать (или переместить) один или несколько файлов или каталогов. – создание каталога — позволяет создать каталог. – удалить — позволяет удалить один или несколько файлов или каталогов. – выход — завершает работу mc.</w:t>
       </w:r>
     </w:p>
     <w:p>
@@ -2141,10 +2173,31 @@
           <w:ilvl w:val="0"/>
           <w:numId w:val="1023"/>
         </w:numPr>
-        <w:pStyle w:val="Compact"/>
-      </w:pPr>
-      <w:r>
-        <w:t xml:space="preserve">Команды позиционирования:</w:t>
+      </w:pPr>
+      <w:r>
+        <w:t xml:space="preserve">Структура меню Команда mc, характеристика команд: – дерево каталогов — отображает структуру каталогов системы. – поиск файла — выполняет поиск файлов по заданным параметрам. – переставить панели — меняет местами левую и правую панели. – сравнить каталоги — сравнивает содержимое двух каталогов. – размеры каталогов — отображает размер и время изменения каталога (по умолчанию в mc размер каталога корректно не отображается). – история командной строки — выводит на экран список ранее выполненных в оболочке команд. – каталоги быстрого доступа — при вызове выполняется быстрая смена текущего каталога на один из заданного списка. – восстановление файлов — позволяет восстановить файлы на файловых системах ext2 и ext3. – редактировать файл расширений — позволяет задать с помощью определённого синтаксиса действия при запуске файлов с определённым расширением (например, какое программного обеспечение запускать для открытия или редактирования файлов с расширением doc или docx). – редактировать файл меню — позволяет отредактировать контекстное меню пользователя, вызываемое по клавише F2. – редактировать файл расцветки имён — позволяет подобрать оптимальную для пользователя расцветку имён файлов в зависимости от их типа.</w:t>
+      </w:r>
+    </w:p>
+    <w:p>
+      <w:pPr>
+        <w:numPr>
+          <w:ilvl w:val="0"/>
+          <w:numId w:val="1023"/>
+        </w:numPr>
+      </w:pPr>
+      <w:r>
+        <w:t xml:space="preserve">Структура меню Настройки mc, характеристика команд: – конфигурация — позволяет скорректировать настройки работы с панелями. – внешний вид и настройки панелей — определяет элементы (строка меню, командная строка, подсказки и прочее), отображаемые при вызове mc, а также геометрию расположения панелей и цветовыделение. – биты символов — задаёт формат обработки информации локальным терминалом. – подтверждение — позволяет установить или убрать вывод окна с запросом подтверждения действий при операциях удаления и перезаписи файлов, а также при выходе из программы. – распознание клавиш — диалоговое окно используется для тестирования функциональных клавиш, клавиш управления курсором и прочее. – виртуальные ФС –– настройки виртуальной файловой системы: тайм-аут, пароль и прочее.</w:t>
+      </w:r>
+    </w:p>
+    <w:p>
+      <w:pPr>
+        <w:numPr>
+          <w:ilvl w:val="0"/>
+          <w:numId w:val="1023"/>
+        </w:numPr>
+      </w:pPr>
+      <w:r>
+        <w:t xml:space="preserve">Характеристика встроенных команд mc.</w:t>
       </w:r>
     </w:p>
     <w:p>
@@ -2156,7 +2209,7 @@
         <w:pStyle w:val="Compact"/>
       </w:pPr>
       <w:r>
-        <w:t xml:space="preserve">«0» (ноль) − переход в начало строки;</w:t>
+        <w:t xml:space="preserve">F1 Вызов контекстно-зависимой подсказки</w:t>
       </w:r>
     </w:p>
     <w:p>
@@ -2168,7 +2221,7 @@
         <w:pStyle w:val="Compact"/>
       </w:pPr>
       <w:r>
-        <w:t xml:space="preserve">«$» − переход в конец строки;</w:t>
+        <w:t xml:space="preserve">F2 Вызов пользовательского меню с возможностью создания и/или дополнения дополнительных функций</w:t>
       </w:r>
     </w:p>
     <w:p>
@@ -2180,7 +2233,7 @@
         <w:pStyle w:val="Compact"/>
       </w:pPr>
       <w:r>
-        <w:t xml:space="preserve">«G» − переход в конец файла;</w:t>
+        <w:t xml:space="preserve">F3 Просмотр содержимого файла, на который указывает подсветка в активной панели (без возможности редактирования)</w:t>
       </w:r>
     </w:p>
     <w:p>
@@ -2192,7 +2245,79 @@
         <w:pStyle w:val="Compact"/>
       </w:pPr>
       <w:r>
-        <w:t xml:space="preserve">n«G» − переход на строку с номером n.</w:t>
+        <w:t xml:space="preserve">F4 Вызов встроенного в mc редактора для изменения содержания файла, на который указывает подсветка в активной панели</w:t>
+      </w:r>
+    </w:p>
+    <w:p>
+      <w:pPr>
+        <w:numPr>
+          <w:ilvl w:val="0"/>
+          <w:numId w:val="1024"/>
+        </w:numPr>
+        <w:pStyle w:val="Compact"/>
+      </w:pPr>
+      <w:r>
+        <w:t xml:space="preserve">F5 Копирование одного или нескольких файлов, отмеченных в первой (активной) панели, в каталог, отображаемый на второй панели</w:t>
+      </w:r>
+    </w:p>
+    <w:p>
+      <w:pPr>
+        <w:numPr>
+          <w:ilvl w:val="0"/>
+          <w:numId w:val="1024"/>
+        </w:numPr>
+        <w:pStyle w:val="Compact"/>
+      </w:pPr>
+      <w:r>
+        <w:t xml:space="preserve">F6 Перенос одного или нескольких файлов, отмеченных в первой (активной) панели, в каталог, отображаемый на второй панели</w:t>
+      </w:r>
+    </w:p>
+    <w:p>
+      <w:pPr>
+        <w:numPr>
+          <w:ilvl w:val="0"/>
+          <w:numId w:val="1024"/>
+        </w:numPr>
+        <w:pStyle w:val="Compact"/>
+      </w:pPr>
+      <w:r>
+        <w:t xml:space="preserve">F7 Создание подкаталога в каталоге, отображаемом в активной панели</w:t>
+      </w:r>
+    </w:p>
+    <w:p>
+      <w:pPr>
+        <w:numPr>
+          <w:ilvl w:val="0"/>
+          <w:numId w:val="1024"/>
+        </w:numPr>
+        <w:pStyle w:val="Compact"/>
+      </w:pPr>
+      <w:r>
+        <w:t xml:space="preserve">F8 Удаление одного или нескольких файлов (каталогов), отмеченных в первой (активной) панели файлов</w:t>
+      </w:r>
+    </w:p>
+    <w:p>
+      <w:pPr>
+        <w:numPr>
+          <w:ilvl w:val="0"/>
+          <w:numId w:val="1024"/>
+        </w:numPr>
+        <w:pStyle w:val="Compact"/>
+      </w:pPr>
+      <w:r>
+        <w:t xml:space="preserve">F9 Вызов меню mc</w:t>
+      </w:r>
+    </w:p>
+    <w:p>
+      <w:pPr>
+        <w:numPr>
+          <w:ilvl w:val="0"/>
+          <w:numId w:val="1024"/>
+        </w:numPr>
+        <w:pStyle w:val="Compact"/>
+      </w:pPr>
+      <w:r>
+        <w:t xml:space="preserve">F10 Выход из mc</w:t>
       </w:r>
     </w:p>
     <w:p>
@@ -2201,28 +2326,24 @@
           <w:ilvl w:val="0"/>
           <w:numId w:val="1025"/>
         </w:numPr>
-        <w:pStyle w:val="Compact"/>
-      </w:pPr>
-      <w:r>
-        <w:t xml:space="preserve">При использовании прописных W и B под разделителями понимаются</w:t>
-      </w:r>
-      <w:r>
-        <w:t xml:space="preserve"> </w:t>
-      </w:r>
-      <w:r>
-        <w:t xml:space="preserve">только пробел, табуляция и возврат каретки. При использовании</w:t>
-      </w:r>
-      <w:r>
-        <w:t xml:space="preserve"> </w:t>
-      </w:r>
-      <w:r>
-        <w:t xml:space="preserve">строчных w и b под разделителями понимаются также любые знаки</w:t>
-      </w:r>
-      <w:r>
-        <w:t xml:space="preserve"> </w:t>
-      </w:r>
-      <w:r>
-        <w:t xml:space="preserve">пунктуации.</w:t>
+      </w:pPr>
+      <w:r>
+        <w:t xml:space="preserve">Характеристика команд встроенного редактора mc. M-Enter копирует подсвеченное имя файла или каталога в командную строку. C-Enter то же самое, что M-Enter, но работает только на консоли Linux. M-Tab пытается выполнить операцию завершение ввода (completion) имени файла, названия команды, переменной, имени пользователя или имени машины (в зависимости от того, что вы начали набирать и какой элемент команды вводите). C-x t, C-x C-t копирует в командную строку имена помеченных файлов (или подсвеченное имя, если нет помеченных) из активной панели (C-x t) или пассивной панели (C-x C-T). C-x p, C-x C-p первая комбинация клавиш копирует в командную строку имя текущего каталога, а вторая - имя каталога, отображаемого в пассивной панели. C-q эта команда (the quote command) используется для того, чтобы вставить символы, которые каким-то образом интерпретируются самим Midnight Commander-ом (например, символ</w:t>
+      </w:r>
+      <w:r>
+        <w:t xml:space="preserve"> </w:t>
+      </w:r>
+      <w:r>
+        <w:t xml:space="preserve">‘</w:t>
+      </w:r>
+      <w:r>
+        <w:t xml:space="preserve">+</w:t>
+      </w:r>
+      <w:r>
+        <w:t xml:space="preserve">’</w:t>
+      </w:r>
+      <w:r>
+        <w:t xml:space="preserve">). M-p, M-n эти комбинации используются для перемещения по истории команд. M-p вызывает перемещение на команду назад по списку ранее запускавшихся команд, а M-n - перемещение на одну команду вперед. M-h выводит историю текущей строки ввода (для командной строки - историю команд).</w:t>
       </w:r>
     </w:p>
     <w:p>
@@ -2231,22 +2352,9 @@
           <w:ilvl w:val="0"/>
           <w:numId w:val="1025"/>
         </w:numPr>
-        <w:pStyle w:val="Compact"/>
-      </w:pPr>
-      <w:r>
-        <w:t xml:space="preserve">Чтобы из любого места редактируемого файла перейти в начало (конец)</w:t>
-      </w:r>
-      <w:r>
-        <w:t xml:space="preserve"> </w:t>
-      </w:r>
-      <w:r>
-        <w:t xml:space="preserve">файла, нужно в режиме командной строки нажать клавиши «1» «G»</w:t>
-      </w:r>
-      <w:r>
-        <w:t xml:space="preserve"> </w:t>
-      </w:r>
-      <w:r>
-        <w:t xml:space="preserve">(«G»).</w:t>
+      </w:pPr>
+      <w:r>
+        <w:t xml:space="preserve">Характеристика средств mc, которые позволяют создавать меню, определяемых пользователем. Перейти в строку меню панелей mc можно с помощью функциональной клавиши F9. В строке меню имеются пять меню: Левая панель, Файл, Команда, Настройки и Правая панель. Подпункт меню Быстрый просмотр позволяет выполнить быстрый просмотр содержимого панели. Подпункт меню Информация позволяет посмотреть информацию о файле или каталоге. В меню каждой (левой или правой) панели можно выбрать Формат списка: – стандартный — выводит список файлов и каталогов с указанием размера и времени правки; – ускоренный — позволяет задать число столбцов, на которые разбивается панель при выводе списка имён файлов или каталогов без дополнительной информации; – расширенный — помимо названия файла или каталога выводит сведения о правах доступа, владельце, группе, размере, времени правки; – определённый пользователем — позволяет вывести те сведения о файле или каталоге, которые задаст сам пользователь. Подпункт меню Порядок сортировки позволяет задать критерии сортировки при выводе списка файлов и каталогов: без сортировки, по имени, расширенный, время правки, время доступа, время изменения атрибута, размер, узел.</w:t>
       </w:r>
     </w:p>
     <w:p>
@@ -2255,1399 +2363,13 @@
           <w:ilvl w:val="0"/>
           <w:numId w:val="1025"/>
         </w:numPr>
-        <w:pStyle w:val="Compact"/>
-      </w:pPr>
-      <w:r>
-        <w:t xml:space="preserve">Команды редактирования:</w:t>
-      </w:r>
-      <w:r>
-        <w:t xml:space="preserve"> </w:t>
-      </w:r>
-      <w:r>
-        <w:t xml:space="preserve">Вставка текста</w:t>
-      </w:r>
-    </w:p>
-    <w:p>
-      <w:pPr>
-        <w:numPr>
-          <w:ilvl w:val="0"/>
-          <w:numId w:val="1026"/>
-        </w:numPr>
-        <w:pStyle w:val="Compact"/>
-      </w:pPr>
-      <w:r>
-        <w:t xml:space="preserve">«а» − вставить текст после курсора;</w:t>
-      </w:r>
-    </w:p>
-    <w:p>
-      <w:pPr>
-        <w:numPr>
-          <w:ilvl w:val="0"/>
-          <w:numId w:val="1026"/>
-        </w:numPr>
-        <w:pStyle w:val="Compact"/>
-      </w:pPr>
-      <w:r>
-        <w:t xml:space="preserve">«А» − вставить текст в конец строки;</w:t>
-      </w:r>
-    </w:p>
-    <w:p>
-      <w:pPr>
-        <w:numPr>
-          <w:ilvl w:val="0"/>
-          <w:numId w:val="1026"/>
-        </w:numPr>
-        <w:pStyle w:val="Compact"/>
-      </w:pPr>
-      <w:r>
-        <w:t xml:space="preserve">«i» − вставить текст перед курсором;</w:t>
-      </w:r>
-    </w:p>
-    <w:p>
-      <w:pPr>
-        <w:numPr>
-          <w:ilvl w:val="0"/>
-          <w:numId w:val="1026"/>
-        </w:numPr>
-        <w:pStyle w:val="Compact"/>
-      </w:pPr>
-      <w:r>
-        <w:t xml:space="preserve">n «i» − вставить текст n раз;</w:t>
-      </w:r>
-    </w:p>
-    <w:p>
-      <w:pPr>
-        <w:numPr>
-          <w:ilvl w:val="0"/>
-          <w:numId w:val="1026"/>
-        </w:numPr>
-        <w:pStyle w:val="Compact"/>
-      </w:pPr>
-      <w:r>
-        <w:t xml:space="preserve">«I» − вставить текст в начало строки.</w:t>
-      </w:r>
-      <w:r>
-        <w:t xml:space="preserve"> </w:t>
-      </w:r>
-      <w:r>
-        <w:t xml:space="preserve">Вставка строки</w:t>
-      </w:r>
-    </w:p>
-    <w:p>
-      <w:pPr>
-        <w:numPr>
-          <w:ilvl w:val="0"/>
-          <w:numId w:val="1026"/>
-        </w:numPr>
-        <w:pStyle w:val="Compact"/>
-      </w:pPr>
-      <w:r>
-        <w:t xml:space="preserve">«о» − вставить строку под курсором;</w:t>
-      </w:r>
-    </w:p>
-    <w:p>
-      <w:pPr>
-        <w:numPr>
-          <w:ilvl w:val="0"/>
-          <w:numId w:val="1026"/>
-        </w:numPr>
-        <w:pStyle w:val="Compact"/>
-      </w:pPr>
-      <w:r>
-        <w:t xml:space="preserve">«О» − вставить строку над курсором.</w:t>
-      </w:r>
-      <w:r>
-        <w:t xml:space="preserve"> </w:t>
-      </w:r>
-      <w:r>
-        <w:t xml:space="preserve">Удаление текста</w:t>
-      </w:r>
-    </w:p>
-    <w:p>
-      <w:pPr>
-        <w:numPr>
-          <w:ilvl w:val="0"/>
-          <w:numId w:val="1026"/>
-        </w:numPr>
-        <w:pStyle w:val="Compact"/>
-      </w:pPr>
-      <w:r>
-        <w:t xml:space="preserve">«x» − удалить один символ в буфер;</w:t>
-      </w:r>
-    </w:p>
-    <w:p>
-      <w:pPr>
-        <w:numPr>
-          <w:ilvl w:val="0"/>
-          <w:numId w:val="1026"/>
-        </w:numPr>
-        <w:pStyle w:val="Compact"/>
-      </w:pPr>
-      <w:r>
-        <w:t xml:space="preserve">«d» «w» − удалить одно слово в буфер;</w:t>
-      </w:r>
-    </w:p>
-    <w:p>
-      <w:pPr>
-        <w:numPr>
-          <w:ilvl w:val="0"/>
-          <w:numId w:val="1026"/>
-        </w:numPr>
-        <w:pStyle w:val="Compact"/>
-      </w:pPr>
-      <w:r>
-        <w:t xml:space="preserve">«d» «$» − удалить в буфер текст от курсора до конца строки;</w:t>
-      </w:r>
-    </w:p>
-    <w:p>
-      <w:pPr>
-        <w:numPr>
-          <w:ilvl w:val="0"/>
-          <w:numId w:val="1026"/>
-        </w:numPr>
-        <w:pStyle w:val="Compact"/>
-      </w:pPr>
-      <w:r>
-        <w:t xml:space="preserve">«d» «0» − удалить в буфер текст от начала строки до позиции</w:t>
-      </w:r>
-      <w:r>
-        <w:t xml:space="preserve"> </w:t>
-      </w:r>
-      <w:r>
-        <w:t xml:space="preserve">курсора;</w:t>
-      </w:r>
-    </w:p>
-    <w:p>
-      <w:pPr>
-        <w:numPr>
-          <w:ilvl w:val="0"/>
-          <w:numId w:val="1026"/>
-        </w:numPr>
-        <w:pStyle w:val="Compact"/>
-      </w:pPr>
-      <w:r>
-        <w:t xml:space="preserve">«d» «d» − удалить в буфер одну строку;</w:t>
-      </w:r>
-    </w:p>
-    <w:p>
-      <w:pPr>
-        <w:numPr>
-          <w:ilvl w:val="0"/>
-          <w:numId w:val="1026"/>
-        </w:numPr>
-        <w:pStyle w:val="Compact"/>
-      </w:pPr>
-      <w:r>
-        <w:t xml:space="preserve">n «d» «d» − удалить в буфер n строк.</w:t>
-      </w:r>
-      <w:r>
-        <w:t xml:space="preserve"> </w:t>
-      </w:r>
-      <w:r>
-        <w:t xml:space="preserve">Отмена и повтор произведённых изменений</w:t>
-      </w:r>
-    </w:p>
-    <w:p>
-      <w:pPr>
-        <w:numPr>
-          <w:ilvl w:val="0"/>
-          <w:numId w:val="1026"/>
-        </w:numPr>
-        <w:pStyle w:val="Compact"/>
-      </w:pPr>
-      <w:r>
-        <w:t xml:space="preserve">«u» − отменить последнее изменение;</w:t>
-      </w:r>
-    </w:p>
-    <w:p>
-      <w:pPr>
-        <w:numPr>
-          <w:ilvl w:val="0"/>
-          <w:numId w:val="1026"/>
-        </w:numPr>
-        <w:pStyle w:val="Compact"/>
-      </w:pPr>
-      <w:r>
-        <w:t xml:space="preserve">«.» − повторить последнее изменение</w:t>
-      </w:r>
-      <w:r>
-        <w:t xml:space="preserve"> </w:t>
-      </w:r>
-      <w:r>
-        <w:t xml:space="preserve">Копирование текста в буфер</w:t>
-      </w:r>
-    </w:p>
-    <w:p>
-      <w:pPr>
-        <w:numPr>
-          <w:ilvl w:val="0"/>
-          <w:numId w:val="1026"/>
-        </w:numPr>
-        <w:pStyle w:val="Compact"/>
-      </w:pPr>
-      <w:r>
-        <w:t xml:space="preserve">«Y» − скопировать строку в буфер;</w:t>
-      </w:r>
-    </w:p>
-    <w:p>
-      <w:pPr>
-        <w:numPr>
-          <w:ilvl w:val="0"/>
-          <w:numId w:val="1026"/>
-        </w:numPr>
-        <w:pStyle w:val="Compact"/>
-      </w:pPr>
-      <w:r>
-        <w:t xml:space="preserve">n «Y» − скопировать n строк в буфер;</w:t>
-      </w:r>
-    </w:p>
-    <w:p>
-      <w:pPr>
-        <w:numPr>
-          <w:ilvl w:val="0"/>
-          <w:numId w:val="1026"/>
-        </w:numPr>
-        <w:pStyle w:val="Compact"/>
-      </w:pPr>
-      <w:r>
-        <w:t xml:space="preserve">«y» «w» − скопировать слово в буфер.</w:t>
-      </w:r>
-      <w:r>
-        <w:t xml:space="preserve"> </w:t>
-      </w:r>
-      <w:r>
-        <w:t xml:space="preserve">Вставка текста из буфера</w:t>
-      </w:r>
-    </w:p>
-    <w:p>
-      <w:pPr>
-        <w:numPr>
-          <w:ilvl w:val="0"/>
-          <w:numId w:val="1026"/>
-        </w:numPr>
-        <w:pStyle w:val="Compact"/>
-      </w:pPr>
-      <w:r>
-        <w:t xml:space="preserve">«p» − вставить текст из буфера после курсора;</w:t>
-      </w:r>
-    </w:p>
-    <w:p>
-      <w:pPr>
-        <w:numPr>
-          <w:ilvl w:val="0"/>
-          <w:numId w:val="1026"/>
-        </w:numPr>
-        <w:pStyle w:val="Compact"/>
-      </w:pPr>
-      <w:r>
-        <w:t xml:space="preserve">«P» − вставить текст из буфера перед курсором.</w:t>
-      </w:r>
-      <w:r>
-        <w:t xml:space="preserve"> </w:t>
-      </w:r>
-      <w:r>
-        <w:t xml:space="preserve">Замена текста</w:t>
-      </w:r>
-    </w:p>
-    <w:p>
-      <w:pPr>
-        <w:numPr>
-          <w:ilvl w:val="0"/>
-          <w:numId w:val="1026"/>
-        </w:numPr>
-        <w:pStyle w:val="Compact"/>
-      </w:pPr>
-      <w:r>
-        <w:t xml:space="preserve">«c» «w» − заменить слово;</w:t>
-      </w:r>
-    </w:p>
-    <w:p>
-      <w:pPr>
-        <w:numPr>
-          <w:ilvl w:val="0"/>
-          <w:numId w:val="1026"/>
-        </w:numPr>
-        <w:pStyle w:val="Compact"/>
-      </w:pPr>
-      <w:r>
-        <w:t xml:space="preserve">n «c» «w» − заменить n слов;</w:t>
-      </w:r>
-    </w:p>
-    <w:p>
-      <w:pPr>
-        <w:numPr>
-          <w:ilvl w:val="0"/>
-          <w:numId w:val="1026"/>
-        </w:numPr>
-        <w:pStyle w:val="Compact"/>
-      </w:pPr>
-      <w:r>
-        <w:t xml:space="preserve">«c» «$» − заменить текст от курсора до конца строки;</w:t>
-      </w:r>
-    </w:p>
-    <w:p>
-      <w:pPr>
-        <w:numPr>
-          <w:ilvl w:val="0"/>
-          <w:numId w:val="1026"/>
-        </w:numPr>
-        <w:pStyle w:val="Compact"/>
-      </w:pPr>
-      <w:r>
-        <w:t xml:space="preserve">«r» − заменить слово;</w:t>
-      </w:r>
-    </w:p>
-    <w:p>
-      <w:pPr>
-        <w:numPr>
-          <w:ilvl w:val="0"/>
-          <w:numId w:val="1026"/>
-        </w:numPr>
-        <w:pStyle w:val="Compact"/>
-      </w:pPr>
-      <w:r>
-        <w:t xml:space="preserve">«R» − заменить текст.</w:t>
-      </w:r>
-      <w:r>
-        <w:t xml:space="preserve"> </w:t>
-      </w:r>
-      <w:r>
-        <w:t xml:space="preserve">Поиск текста</w:t>
-      </w:r>
-    </w:p>
-    <w:p>
-      <w:pPr>
-        <w:numPr>
-          <w:ilvl w:val="0"/>
-          <w:numId w:val="1026"/>
-        </w:numPr>
-        <w:pStyle w:val="Compact"/>
-      </w:pPr>
-      <w:r>
-        <w:t xml:space="preserve">«/» текст − произвести поиск вперёд по тексту указанной строки</w:t>
-      </w:r>
-      <w:r>
-        <w:t xml:space="preserve"> </w:t>
-      </w:r>
-      <w:r>
-        <w:t xml:space="preserve">символов текст;</w:t>
-      </w:r>
-    </w:p>
-    <w:p>
-      <w:pPr>
-        <w:numPr>
-          <w:ilvl w:val="0"/>
-          <w:numId w:val="1026"/>
-        </w:numPr>
-        <w:pStyle w:val="Compact"/>
-      </w:pPr>
-      <w:r>
-        <w:t xml:space="preserve">«?» текст − произвести поиск назад по тексту указанной строки</w:t>
-      </w:r>
-      <w:r>
-        <w:t xml:space="preserve"> </w:t>
-      </w:r>
-      <w:r>
-        <w:t xml:space="preserve">символов текст.</w:t>
-      </w:r>
-      <w:r>
-        <w:t xml:space="preserve"> </w:t>
-      </w:r>
-      <w:r>
-        <w:t xml:space="preserve">Копирование и перемещение текста</w:t>
-      </w:r>
-    </w:p>
-    <w:p>
-      <w:pPr>
-        <w:numPr>
-          <w:ilvl w:val="0"/>
-          <w:numId w:val="1026"/>
-        </w:numPr>
-        <w:pStyle w:val="Compact"/>
-      </w:pPr>
-      <w:r>
-        <w:t xml:space="preserve">«:» n,m «d» – удалить строки с n по m;</w:t>
-      </w:r>
-    </w:p>
-    <w:p>
-      <w:pPr>
-        <w:numPr>
-          <w:ilvl w:val="0"/>
-          <w:numId w:val="1026"/>
-        </w:numPr>
-        <w:pStyle w:val="Compact"/>
-      </w:pPr>
-      <w:r>
-        <w:t xml:space="preserve">«:» i,j «m» k – переместить строки с i по j, начиная со строки k;</w:t>
-      </w:r>
-    </w:p>
-    <w:p>
-      <w:pPr>
-        <w:numPr>
-          <w:ilvl w:val="0"/>
-          <w:numId w:val="1026"/>
-        </w:numPr>
-        <w:pStyle w:val="Compact"/>
-      </w:pPr>
-      <w:r>
-        <w:t xml:space="preserve">«:» i,j «t» k – копировать строки с i по j в строку k;</w:t>
-      </w:r>
-    </w:p>
-    <w:p>
-      <w:pPr>
-        <w:numPr>
-          <w:ilvl w:val="0"/>
-          <w:numId w:val="1026"/>
-        </w:numPr>
-        <w:pStyle w:val="Compact"/>
-      </w:pPr>
-      <w:r>
-        <w:t xml:space="preserve">«:» i,j «w» имя-файла – записать строки с i по j в файл с именем</w:t>
-      </w:r>
-      <w:r>
-        <w:t xml:space="preserve"> </w:t>
-      </w:r>
-      <w:r>
-        <w:t xml:space="preserve">имя-файла.</w:t>
-      </w:r>
-    </w:p>
-    <w:p>
-      <w:pPr>
-        <w:numPr>
-          <w:ilvl w:val="0"/>
-          <w:numId w:val="1027"/>
-        </w:numPr>
-        <w:pStyle w:val="Compact"/>
-      </w:pPr>
-      <w:r>
-        <w:t xml:space="preserve">Чтобы заполнить строку символами</w:t>
-      </w:r>
-      <w:r>
-        <w:t xml:space="preserve"> </w:t>
-      </w:r>
-      <m:oMath>
-        <m:r>
-          <m:rPr>
-            <m:sty m:val="p"/>
-          </m:rPr>
-          <m:t>,</m:t>
-        </m:r>
-        <m:r>
-          <m:t>н</m:t>
-        </m:r>
-        <m:r>
-          <m:t>е</m:t>
-        </m:r>
-        <m:r>
-          <m:t>о</m:t>
-        </m:r>
-        <m:r>
-          <m:t>б</m:t>
-        </m:r>
-        <m:r>
-          <m:t>х</m:t>
-        </m:r>
-        <m:r>
-          <m:t>о</m:t>
-        </m:r>
-        <m:r>
-          <m:t>д</m:t>
-        </m:r>
-        <m:r>
-          <m:t>и</m:t>
-        </m:r>
-        <m:r>
-          <m:t>м</m:t>
-        </m:r>
-        <m:r>
-          <m:t>о</m:t>
-        </m:r>
-        <m:r>
-          <m:t>д</m:t>
-        </m:r>
-        <m:r>
-          <m:t>л</m:t>
-        </m:r>
-        <m:r>
-          <m:t>я</m:t>
-        </m:r>
-        <m:r>
-          <m:t>н</m:t>
-        </m:r>
-        <m:r>
-          <m:t>а</m:t>
-        </m:r>
-        <m:r>
-          <m:t>ч</m:t>
-        </m:r>
-        <m:r>
-          <m:t>а</m:t>
-        </m:r>
-        <m:r>
-          <m:t>л</m:t>
-        </m:r>
-        <m:r>
-          <m:t>а</m:t>
-        </m:r>
-        <m:r>
-          <m:t>п</m:t>
-        </m:r>
-        <m:r>
-          <m:t>е</m:t>
-        </m:r>
-        <m:r>
-          <m:t>р</m:t>
-        </m:r>
-        <m:r>
-          <m:t>е</m:t>
-        </m:r>
-        <m:r>
-          <m:t>й</m:t>
-        </m:r>
-        <m:r>
-          <m:t>т</m:t>
-        </m:r>
-        <m:r>
-          <m:t>и</m:t>
-        </m:r>
-        <m:r>
-          <m:t>н</m:t>
-        </m:r>
-        <m:r>
-          <m:t>а</m:t>
-        </m:r>
-        <m:r>
-          <m:t>э</m:t>
-        </m:r>
-        <m:r>
-          <m:t>т</m:t>
-        </m:r>
-        <m:r>
-          <m:t>у</m:t>
-        </m:r>
-        <m:r>
-          <m:t>с</m:t>
-        </m:r>
-        <m:r>
-          <m:t>т</m:t>
-        </m:r>
-        <m:r>
-          <m:t>р</m:t>
-        </m:r>
-        <m:r>
-          <m:t>о</m:t>
-        </m:r>
-        <m:r>
-          <m:t>к</m:t>
-        </m:r>
-        <m:r>
-          <m:t>у</m:t>
-        </m:r>
-        <m:r>
-          <m:rPr>
-            <m:sty m:val="p"/>
-          </m:rPr>
-          <m:t>,</m:t>
-        </m:r>
-        <m:r>
-          <m:t>н</m:t>
-        </m:r>
-        <m:r>
-          <m:t>а</m:t>
-        </m:r>
-        <m:r>
-          <m:t>ж</m:t>
-        </m:r>
-        <m:r>
-          <m:t>а</m:t>
-        </m:r>
-        <m:r>
-          <m:t>в</m:t>
-        </m:r>
-        <m:r>
-          <m:t>к</m:t>
-        </m:r>
-        <m:r>
-          <m:t>л</m:t>
-        </m:r>
-        <m:r>
-          <m:t>а</m:t>
-        </m:r>
-        <m:r>
-          <m:t>в</m:t>
-        </m:r>
-        <m:r>
-          <m:t>и</m:t>
-        </m:r>
-        <m:r>
-          <m:t>ш</m:t>
-        </m:r>
-        <m:r>
-          <m:t>и</m:t>
-        </m:r>
-        <m:r>
-          <m:t>n</m:t>
-        </m:r>
-        <m:r>
-          <m:rPr>
-            <m:sty m:val="p"/>
-          </m:rPr>
-          <m:t>«</m:t>
-        </m:r>
-        <m:r>
-          <m:t>G</m:t>
-        </m:r>
-        <m:r>
-          <m:rPr>
-            <m:sty m:val="p"/>
-          </m:rPr>
-          <m:t>»</m:t>
-        </m:r>
-        <m:r>
-          <m:rPr>
-            <m:sty m:val="p"/>
-          </m:rPr>
-          <m:t>,</m:t>
-        </m:r>
-        <m:r>
-          <m:t>г</m:t>
-        </m:r>
-        <m:r>
-          <m:t>д</m:t>
-        </m:r>
-        <m:r>
-          <m:t>е</m:t>
-        </m:r>
-        <m:r>
-          <m:t>n</m:t>
-        </m:r>
-        <m:r>
-          <m:rPr>
-            <m:sty m:val="p"/>
-          </m:rPr>
-          <m:t>–</m:t>
-        </m:r>
-        <m:r>
-          <m:t>н</m:t>
-        </m:r>
-        <m:r>
-          <m:t>о</m:t>
-        </m:r>
-        <m:r>
-          <m:t>м</m:t>
-        </m:r>
-        <m:r>
-          <m:t>е</m:t>
-        </m:r>
-        <m:r>
-          <m:t>р</m:t>
-        </m:r>
-        <m:r>
-          <m:t>с</m:t>
-        </m:r>
-        <m:r>
-          <m:t>т</m:t>
-        </m:r>
-        <m:r>
-          <m:t>р</m:t>
-        </m:r>
-        <m:r>
-          <m:t>о</m:t>
-        </m:r>
-        <m:r>
-          <m:t>к</m:t>
-        </m:r>
-        <m:r>
-          <m:t>и</m:t>
-        </m:r>
-        <m:r>
-          <m:rPr>
-            <m:sty m:val="p"/>
-          </m:rPr>
-          <m:t>,</m:t>
-        </m:r>
-        <m:r>
-          <m:t>д</m:t>
-        </m:r>
-        <m:r>
-          <m:t>а</m:t>
-        </m:r>
-        <m:r>
-          <m:t>л</m:t>
-        </m:r>
-        <m:r>
-          <m:t>е</m:t>
-        </m:r>
-        <m:r>
-          <m:t>е</m:t>
-        </m:r>
-        <m:r>
-          <m:t>н</m:t>
-        </m:r>
-        <m:r>
-          <m:t>а</m:t>
-        </m:r>
-        <m:r>
-          <m:t>ж</m:t>
-        </m:r>
-        <m:r>
-          <m:t>а</m:t>
-        </m:r>
-        <m:r>
-          <m:t>т</m:t>
-        </m:r>
-        <m:r>
-          <m:t>ь</m:t>
-        </m:r>
-        <m:r>
-          <m:rPr>
-            <m:sty m:val="p"/>
-          </m:rPr>
-          <m:t>«</m:t>
-        </m:r>
-        <m:r>
-          <m:t>0</m:t>
-        </m:r>
-        <m:r>
-          <m:rPr>
-            <m:sty m:val="p"/>
-          </m:rPr>
-          <m:t>»</m:t>
-        </m:r>
-        <m:r>
-          <m:t>д</m:t>
-        </m:r>
-        <m:r>
-          <m:t>л</m:t>
-        </m:r>
-        <m:r>
-          <m:t>я</m:t>
-        </m:r>
-        <m:r>
-          <m:t>п</m:t>
-        </m:r>
-        <m:r>
-          <m:t>е</m:t>
-        </m:r>
-        <m:r>
-          <m:t>р</m:t>
-        </m:r>
-        <m:r>
-          <m:t>е</m:t>
-        </m:r>
-        <m:r>
-          <m:t>х</m:t>
-        </m:r>
-        <m:r>
-          <m:t>о</m:t>
-        </m:r>
-        <m:r>
-          <m:t>д</m:t>
-        </m:r>
-        <m:r>
-          <m:t>а</m:t>
-        </m:r>
-        <m:r>
-          <m:t>в</m:t>
-        </m:r>
-        <m:r>
-          <m:t>н</m:t>
-        </m:r>
-        <m:r>
-          <m:t>а</m:t>
-        </m:r>
-        <m:r>
-          <m:t>ч</m:t>
-        </m:r>
-        <m:r>
-          <m:t>а</m:t>
-        </m:r>
-        <m:r>
-          <m:t>л</m:t>
-        </m:r>
-        <m:r>
-          <m:t>о</m:t>
-        </m:r>
-        <m:r>
-          <m:t>с</m:t>
-        </m:r>
-        <m:r>
-          <m:t>т</m:t>
-        </m:r>
-        <m:r>
-          <m:t>р</m:t>
-        </m:r>
-        <m:r>
-          <m:t>о</m:t>
-        </m:r>
-        <m:r>
-          <m:t>к</m:t>
-        </m:r>
-        <m:r>
-          <m:t>и</m:t>
-        </m:r>
-        <m:r>
-          <m:rPr>
-            <m:sty m:val="p"/>
-          </m:rPr>
-          <m:t>.</m:t>
-        </m:r>
-        <m:r>
-          <m:t>Т</m:t>
-        </m:r>
-        <m:r>
-          <m:t>е</m:t>
-        </m:r>
-        <m:r>
-          <m:t>п</m:t>
-        </m:r>
-        <m:r>
-          <m:t>е</m:t>
-        </m:r>
-        <m:r>
-          <m:t>р</m:t>
-        </m:r>
-        <m:r>
-          <m:t>ь</m:t>
-        </m:r>
-        <m:r>
-          <m:t>н</m:t>
-        </m:r>
-        <m:r>
-          <m:t>е</m:t>
-        </m:r>
-        <m:r>
-          <m:t>о</m:t>
-        </m:r>
-        <m:r>
-          <m:t>б</m:t>
-        </m:r>
-        <m:r>
-          <m:t>х</m:t>
-        </m:r>
-        <m:r>
-          <m:t>о</m:t>
-        </m:r>
-        <m:r>
-          <m:t>д</m:t>
-        </m:r>
-        <m:r>
-          <m:t>и</m:t>
-        </m:r>
-        <m:r>
-          <m:t>м</m:t>
-        </m:r>
-        <m:r>
-          <m:t>о</m:t>
-        </m:r>
-        <m:r>
-          <m:t>н</m:t>
-        </m:r>
-        <m:r>
-          <m:t>а</m:t>
-        </m:r>
-        <m:r>
-          <m:t>ж</m:t>
-        </m:r>
-        <m:r>
-          <m:t>а</m:t>
-        </m:r>
-        <m:r>
-          <m:t>т</m:t>
-        </m:r>
-        <m:r>
-          <m:t>ь</m:t>
-        </m:r>
-        <m:r>
-          <m:rPr>
-            <m:sty m:val="p"/>
-          </m:rPr>
-          <m:t>«</m:t>
-        </m:r>
-        <m:r>
-          <m:t>c</m:t>
-        </m:r>
-        <m:r>
-          <m:rPr>
-            <m:sty m:val="p"/>
-          </m:rPr>
-          <m:t>»</m:t>
-        </m:r>
-        <m:r>
-          <m:rPr>
-            <m:sty m:val="p"/>
-          </m:rPr>
-          <m:t>«</m:t>
-        </m:r>
-      </m:oMath>
-      <w:r>
-        <w:t xml:space="preserve">»,</w:t>
-      </w:r>
-      <w:r>
-        <w:t xml:space="preserve"> </w:t>
-      </w:r>
-      <w:r>
-        <w:t xml:space="preserve">чтобы заменить текст от курсора до конца строки, и ввести символы $.</w:t>
-      </w:r>
-    </w:p>
-    <w:p>
-      <w:pPr>
-        <w:numPr>
-          <w:ilvl w:val="0"/>
-          <w:numId w:val="1027"/>
-        </w:numPr>
-        <w:pStyle w:val="Compact"/>
-      </w:pPr>
-      <w:r>
-        <w:t xml:space="preserve">Чтобы отменить по одному предыдущему действию последовательно, необходимо нажать «u». Чтобы отменить все изменения, произведённые</w:t>
-      </w:r>
-      <w:r>
-        <w:t xml:space="preserve"> </w:t>
-      </w:r>
-      <w:r>
-        <w:t xml:space="preserve">со времени последней записи, нужно нажать «:» «e» «!».</w:t>
-      </w:r>
-    </w:p>
-    <w:p>
-      <w:pPr>
-        <w:numPr>
-          <w:ilvl w:val="0"/>
-          <w:numId w:val="1027"/>
-        </w:numPr>
-        <w:pStyle w:val="Compact"/>
-      </w:pPr>
-      <w:r>
-        <w:t xml:space="preserve">Команды редактирования в режиме командной строки</w:t>
-      </w:r>
-      <w:r>
-        <w:t xml:space="preserve"> </w:t>
-      </w:r>
-      <w:r>
-        <w:t xml:space="preserve">Копирование и перемещение текста</w:t>
-      </w:r>
-    </w:p>
-    <w:p>
-      <w:pPr>
-        <w:numPr>
-          <w:ilvl w:val="0"/>
-          <w:numId w:val="1028"/>
-        </w:numPr>
-        <w:pStyle w:val="Compact"/>
-      </w:pPr>
-      <w:r>
-        <w:t xml:space="preserve">«:» n,m «d» − удалить строки с n по m;</w:t>
-      </w:r>
-    </w:p>
-    <w:p>
-      <w:pPr>
-        <w:numPr>
-          <w:ilvl w:val="0"/>
-          <w:numId w:val="1028"/>
-        </w:numPr>
-        <w:pStyle w:val="Compact"/>
-      </w:pPr>
-      <w:r>
-        <w:t xml:space="preserve">«:» i,j «m» k − переместить строки с i по j, начиная со строки k;</w:t>
-      </w:r>
-    </w:p>
-    <w:p>
-      <w:pPr>
-        <w:numPr>
-          <w:ilvl w:val="0"/>
-          <w:numId w:val="1028"/>
-        </w:numPr>
-        <w:pStyle w:val="Compact"/>
-      </w:pPr>
-      <w:r>
-        <w:t xml:space="preserve">«:» i,j «t» k − копировать строки с i по j в строку k;</w:t>
-      </w:r>
-    </w:p>
-    <w:p>
-      <w:pPr>
-        <w:numPr>
-          <w:ilvl w:val="0"/>
-          <w:numId w:val="1028"/>
-        </w:numPr>
-        <w:pStyle w:val="Compact"/>
-      </w:pPr>
-      <w:r>
-        <w:t xml:space="preserve">«:» i,j «w» имя-файла − записать строки с i по j в файл с именем</w:t>
-      </w:r>
-      <w:r>
-        <w:t xml:space="preserve"> </w:t>
-      </w:r>
-      <w:r>
-        <w:t xml:space="preserve">имя-файла.</w:t>
-      </w:r>
-      <w:r>
-        <w:t xml:space="preserve"> </w:t>
-      </w:r>
-      <w:r>
-        <w:t xml:space="preserve">Запись в файл и выход из редактора</w:t>
-      </w:r>
-    </w:p>
-    <w:p>
-      <w:pPr>
-        <w:numPr>
-          <w:ilvl w:val="0"/>
-          <w:numId w:val="1028"/>
-        </w:numPr>
-        <w:pStyle w:val="Compact"/>
-      </w:pPr>
-      <w:r>
-        <w:t xml:space="preserve">«:» «w» − записать изменённый текст в файл, не выходя из vi;</w:t>
-      </w:r>
-    </w:p>
-    <w:p>
-      <w:pPr>
-        <w:numPr>
-          <w:ilvl w:val="0"/>
-          <w:numId w:val="1028"/>
-        </w:numPr>
-        <w:pStyle w:val="Compact"/>
-      </w:pPr>
-      <w:r>
-        <w:t xml:space="preserve">«:» «w» имя-файла − записать изменённый текст в новый файл с</w:t>
-      </w:r>
-      <w:r>
-        <w:t xml:space="preserve"> </w:t>
-      </w:r>
-      <w:r>
-        <w:t xml:space="preserve">именем имя-файла;</w:t>
-      </w:r>
-    </w:p>
-    <w:p>
-      <w:pPr>
-        <w:numPr>
-          <w:ilvl w:val="0"/>
-          <w:numId w:val="1028"/>
-        </w:numPr>
-        <w:pStyle w:val="Compact"/>
-      </w:pPr>
-      <w:r>
-        <w:t xml:space="preserve">«:» «w» «!» имя-файла − записать изменённый текст в файл с</w:t>
-      </w:r>
-      <w:r>
-        <w:t xml:space="preserve"> </w:t>
-      </w:r>
-      <w:r>
-        <w:t xml:space="preserve">именем имя-файла;</w:t>
-      </w:r>
-    </w:p>
-    <w:p>
-      <w:pPr>
-        <w:numPr>
-          <w:ilvl w:val="0"/>
-          <w:numId w:val="1028"/>
-        </w:numPr>
-        <w:pStyle w:val="Compact"/>
-      </w:pPr>
-      <w:r>
-        <w:t xml:space="preserve">«:» «w» «q» − записать изменения в файл и выйти из vi;</w:t>
-      </w:r>
-    </w:p>
-    <w:p>
-      <w:pPr>
-        <w:numPr>
-          <w:ilvl w:val="0"/>
-          <w:numId w:val="1028"/>
-        </w:numPr>
-        <w:pStyle w:val="Compact"/>
-      </w:pPr>
-      <w:r>
-        <w:t xml:space="preserve">«:» «q» − выйти из редактора vi;</w:t>
-      </w:r>
-    </w:p>
-    <w:p>
-      <w:pPr>
-        <w:numPr>
-          <w:ilvl w:val="0"/>
-          <w:numId w:val="1028"/>
-        </w:numPr>
-        <w:pStyle w:val="Compact"/>
-      </w:pPr>
-      <w:r>
-        <w:t xml:space="preserve">«:» «q» «!» − выйти из редактора без записи;</w:t>
-      </w:r>
-    </w:p>
-    <w:p>
-      <w:pPr>
-        <w:numPr>
-          <w:ilvl w:val="0"/>
-          <w:numId w:val="1028"/>
-        </w:numPr>
-        <w:pStyle w:val="Compact"/>
-      </w:pPr>
-      <w:r>
-        <w:t xml:space="preserve">«:» «e» «!» − вернуться в командный режим, отменив все</w:t>
-      </w:r>
-      <w:r>
-        <w:t xml:space="preserve"> </w:t>
-      </w:r>
-      <w:r>
-        <w:t xml:space="preserve">изменения, произведённые со времени последней записи.</w:t>
-      </w:r>
-      <w:r>
-        <w:t xml:space="preserve"> </w:t>
-      </w:r>
-      <w:r>
-        <w:t xml:space="preserve">Опции</w:t>
-      </w:r>
-      <w:r>
-        <w:t xml:space="preserve"> </w:t>
-      </w:r>
-      <w:r>
-        <w:t xml:space="preserve">Опции редактора vi позволяют настроить рабочую среду. Для задания</w:t>
-      </w:r>
-      <w:r>
-        <w:t xml:space="preserve"> </w:t>
-      </w:r>
-      <w:r>
-        <w:t xml:space="preserve">опций используется команда set (в режиме последней строки):</w:t>
-      </w:r>
-    </w:p>
-    <w:p>
-      <w:pPr>
-        <w:numPr>
-          <w:ilvl w:val="0"/>
-          <w:numId w:val="1028"/>
-        </w:numPr>
-        <w:pStyle w:val="Compact"/>
-      </w:pPr>
-      <w:r>
-        <w:t xml:space="preserve">«:» set all − вывести полный список опций;</w:t>
-      </w:r>
-    </w:p>
-    <w:p>
-      <w:pPr>
-        <w:numPr>
-          <w:ilvl w:val="0"/>
-          <w:numId w:val="1028"/>
-        </w:numPr>
-        <w:pStyle w:val="Compact"/>
-      </w:pPr>
-      <w:r>
-        <w:t xml:space="preserve">«:» set nu − вывести номера строк;</w:t>
-      </w:r>
-    </w:p>
-    <w:p>
-      <w:pPr>
-        <w:numPr>
-          <w:ilvl w:val="0"/>
-          <w:numId w:val="1028"/>
-        </w:numPr>
-        <w:pStyle w:val="Compact"/>
-      </w:pPr>
-      <w:r>
-        <w:t xml:space="preserve">«:» set list − вывести невидимые символы;</w:t>
-      </w:r>
-    </w:p>
-    <w:p>
-      <w:pPr>
-        <w:numPr>
-          <w:ilvl w:val="0"/>
-          <w:numId w:val="1028"/>
-        </w:numPr>
-        <w:pStyle w:val="Compact"/>
-      </w:pPr>
-      <w:r>
-        <w:t xml:space="preserve">«:» set ic − не учитывать при поиске, является ли символ</w:t>
-      </w:r>
-      <w:r>
-        <w:t xml:space="preserve"> </w:t>
-      </w:r>
-      <w:r>
-        <w:t xml:space="preserve">прописным или строчным.</w:t>
-      </w:r>
-      <w:r>
-        <w:t xml:space="preserve"> </w:t>
-      </w:r>
-      <w:r>
-        <w:t xml:space="preserve">Если вы хотите отказаться от использования опции, то в команде set</w:t>
-      </w:r>
-      <w:r>
-        <w:t xml:space="preserve"> </w:t>
-      </w:r>
-      <w:r>
-        <w:t xml:space="preserve">перед именем опции надо поставить no.</w:t>
-      </w:r>
-    </w:p>
-    <w:p>
-      <w:pPr>
-        <w:numPr>
-          <w:ilvl w:val="0"/>
-          <w:numId w:val="1029"/>
-        </w:numPr>
-        <w:pStyle w:val="Compact"/>
-      </w:pPr>
-      <w:r>
-        <w:t xml:space="preserve">Чтобы определить, не перемещая курсора, позицию, в которой</w:t>
-      </w:r>
-      <w:r>
-        <w:t xml:space="preserve"> </w:t>
-      </w:r>
-      <w:r>
-        <w:t xml:space="preserve">заканчивается строка, нужно в командном режиме находясь на нужной</w:t>
-      </w:r>
-      <w:r>
-        <w:t xml:space="preserve"> </w:t>
-      </w:r>
-      <w:r>
-        <w:t xml:space="preserve">строке нажать «$» и посмотреть на число после запятой в правом</w:t>
-      </w:r>
-      <w:r>
-        <w:t xml:space="preserve"> </w:t>
-      </w:r>
-      <w:r>
-        <w:t xml:space="preserve">нижнем углу экрана.</w:t>
-      </w:r>
-    </w:p>
-    <w:p>
-      <w:pPr>
-        <w:numPr>
-          <w:ilvl w:val="0"/>
-          <w:numId w:val="1029"/>
-        </w:numPr>
-        <w:pStyle w:val="Compact"/>
-      </w:pPr>
-      <w:r>
-        <w:t xml:space="preserve">Опции редактора vi позволяют настроить рабочую среду. Для</w:t>
-      </w:r>
-      <w:r>
-        <w:t xml:space="preserve"> </w:t>
-      </w:r>
-      <w:r>
-        <w:t xml:space="preserve">задания опций используется команда set (в режиме командной строки).</w:t>
-      </w:r>
-      <w:r>
-        <w:t xml:space="preserve"> </w:t>
-      </w:r>
-      <w:r>
-        <w:t xml:space="preserve">Если вы хотите отказаться от использования опции, то в команде set</w:t>
-      </w:r>
-      <w:r>
-        <w:t xml:space="preserve"> </w:t>
-      </w:r>
-      <w:r>
-        <w:t xml:space="preserve">перед именем опции надо поставить no.</w:t>
-      </w:r>
-      <w:r>
-        <w:t xml:space="preserve"> </w:t>
-      </w:r>
-      <w:r>
-        <w:t xml:space="preserve">Чтобы просмотреть опции редактора vi, необходимо нажать «:» set all. Нажав «:» help</w:t>
-      </w:r>
-      <w:r>
-        <w:t xml:space="preserve"> </w:t>
-      </w:r>
-      <w:r>
-        <w:t xml:space="preserve">“</w:t>
-      </w:r>
-      <w:r>
-        <w:t xml:space="preserve">название_опции</w:t>
-      </w:r>
-      <w:r>
-        <w:t xml:space="preserve">”</w:t>
-      </w:r>
-      <w:r>
-        <w:t xml:space="preserve">, можно узнать назначение конкретной опции.</w:t>
-      </w:r>
-    </w:p>
-    <w:p>
-      <w:pPr>
-        <w:numPr>
-          <w:ilvl w:val="0"/>
-          <w:numId w:val="1029"/>
-        </w:numPr>
-        <w:pStyle w:val="Compact"/>
-      </w:pPr>
-      <w:r>
-        <w:t xml:space="preserve">В режиме командной строки внизу редактора присутствует «:», в</w:t>
-      </w:r>
-      <w:r>
-        <w:t xml:space="preserve"> </w:t>
-      </w:r>
-      <w:r>
-        <w:t xml:space="preserve">режиме ввода – «– ВСТАВКА –», в командном режиме внизу ничего</w:t>
-      </w:r>
-      <w:r>
-        <w:t xml:space="preserve"> </w:t>
-      </w:r>
-      <w:r>
-        <w:t xml:space="preserve">нет.</w:t>
-      </w:r>
-    </w:p>
-    <w:p>
-      <w:pPr>
-        <w:numPr>
-          <w:ilvl w:val="0"/>
-          <w:numId w:val="1029"/>
-        </w:numPr>
-        <w:pStyle w:val="Compact"/>
-      </w:pPr>
-      <w:r>
-        <w:t xml:space="preserve">Граф взаимосвязи режимов работы редактора vi (рис. 24)</w:t>
-      </w:r>
-    </w:p>
-    <w:p>
-      <w:pPr>
-        <w:pStyle w:val="CaptionedFigure"/>
-      </w:pPr>
-      <w:bookmarkStart w:id="70" w:name="fig:024"/>
-      <w:r>
-        <w:drawing>
-          <wp:inline>
-            <wp:extent cx="5334000" cy="2656513"/>
-            <wp:effectExtent b="0" l="0" r="0" t="0"/>
-            <wp:docPr descr="Рис. 24: граф" title="" id="1" name="Picture"/>
-            <a:graphic>
-              <a:graphicData uri="http://schemas.openxmlformats.org/drawingml/2006/picture">
-                <pic:pic>
-                  <pic:nvPicPr>
-                    <pic:cNvPr descr="image/24.png" id="0" name="Picture"/>
-                    <pic:cNvPicPr>
-                      <a:picLocks noChangeArrowheads="1" noChangeAspect="1"/>
-                    </pic:cNvPicPr>
-                  </pic:nvPicPr>
-                  <pic:blipFill>
-                    <a:blip r:embed="rId69"/>
-                    <a:stretch>
-                      <a:fillRect/>
-                    </a:stretch>
-                  </pic:blipFill>
-                  <pic:spPr bwMode="auto">
-                    <a:xfrm>
-                      <a:off x="0" y="0"/>
-                      <a:ext cx="5334000" cy="2656513"/>
-                    </a:xfrm>
-                    <a:prstGeom prst="rect">
-                      <a:avLst/>
-                    </a:prstGeom>
-                    <a:noFill/>
-                    <a:ln w="9525">
-                      <a:noFill/>
-                      <a:headEnd/>
-                      <a:tailEnd/>
-                    </a:ln>
-                  </pic:spPr>
-                </pic:pic>
-              </a:graphicData>
-            </a:graphic>
-          </wp:inline>
-        </w:drawing>
-      </w:r>
-      <w:bookmarkEnd w:id="70"/>
-    </w:p>
-    <w:p>
-      <w:pPr>
-        <w:pStyle w:val="ImageCaption"/>
-      </w:pPr>
-      <w:r>
-        <w:t xml:space="preserve">Рис. 24: граф</w:t>
-      </w:r>
-    </w:p>
-    <w:bookmarkEnd w:id="71"/>
-    <w:bookmarkStart w:id="72" w:name="выводы"/>
+      </w:pPr>
+      <w:r>
+        <w:t xml:space="preserve">Средств mc, которые позволяют выполнять действия, определяемые пользователем, над текущим файлом: все команды, содержащиеся в меню в левой(правой) панели, файле, команде, настройках.</w:t>
+      </w:r>
+    </w:p>
+    <w:bookmarkEnd w:id="115"/>
+    <w:bookmarkStart w:id="116" w:name="выводы"/>
     <w:p>
       <w:pPr>
         <w:pStyle w:val="Heading1"/>
@@ -3673,8 +2395,8 @@
         <w:t xml:space="preserve">В ходе выполнения данной лабораторной работы я освоила основные возможности командной оболочки Midnight Commander, приобрела навыки практической работы по просмотру каталогов и файлов; манипуляций с ними.</w:t>
       </w:r>
     </w:p>
-    <w:bookmarkEnd w:id="72"/>
-    <w:bookmarkStart w:id="74" w:name="список-литературы"/>
+    <w:bookmarkEnd w:id="116"/>
+    <w:bookmarkStart w:id="118" w:name="список-литературы"/>
     <w:p>
       <w:pPr>
         <w:pStyle w:val="Heading1"/>
@@ -3683,9 +2405,9 @@
         <w:t xml:space="preserve">Список литературы</w:t>
       </w:r>
     </w:p>
-    <w:bookmarkStart w:id="73" w:name="refs"/>
-    <w:bookmarkEnd w:id="73"/>
-    <w:bookmarkEnd w:id="74"/>
+    <w:bookmarkStart w:id="117" w:name="refs"/>
+    <w:bookmarkEnd w:id="117"/>
+    <w:bookmarkEnd w:id="118"/>
     <w:sectPr/>
   </w:body>
 </w:document>
@@ -4463,425 +3185,85 @@
       </w:pPr>
     </w:lvl>
   </w:abstractNum>
-  <w:abstractNum w:abstractNumId="99421">
-    <w:nsid w:val="A99421"/>
+  <w:abstractNum w:abstractNumId="99418">
+    <w:nsid w:val="A99418"/>
     <w:multiLevelType w:val="multilevel"/>
     <w:lvl w:ilvl="0">
-      <w:start w:val="1"/>
-      <w:numFmt w:val="decimal"/>
-      <w:lvlText w:val="%1)"/>
+      <w:start w:val="8"/>
+      <w:numFmt w:val="decimal"/>
+      <w:lvlText w:val="%1."/>
       <w:lvlJc w:val="left"/>
       <w:pPr>
         <w:ind w:left="720" w:hanging="480"/>
       </w:pPr>
     </w:lvl>
     <w:lvl w:ilvl="1">
-      <w:start w:val="1"/>
-      <w:numFmt w:val="decimal"/>
-      <w:lvlText w:val="%2)"/>
+      <w:start w:val="8"/>
+      <w:numFmt w:val="decimal"/>
+      <w:lvlText w:val="%2."/>
       <w:lvlJc w:val="left"/>
       <w:pPr>
         <w:ind w:left="1440" w:hanging="480"/>
       </w:pPr>
     </w:lvl>
     <w:lvl w:ilvl="2">
-      <w:start w:val="1"/>
-      <w:numFmt w:val="decimal"/>
-      <w:lvlText w:val="%3)"/>
+      <w:start w:val="8"/>
+      <w:numFmt w:val="decimal"/>
+      <w:lvlText w:val="%3."/>
       <w:lvlJc w:val="left"/>
       <w:pPr>
         <w:ind w:left="2160" w:hanging="480"/>
       </w:pPr>
     </w:lvl>
     <w:lvl w:ilvl="3">
-      <w:start w:val="1"/>
-      <w:numFmt w:val="decimal"/>
-      <w:lvlText w:val="%4)"/>
+      <w:start w:val="8"/>
+      <w:numFmt w:val="decimal"/>
+      <w:lvlText w:val="%4."/>
       <w:lvlJc w:val="left"/>
       <w:pPr>
         <w:ind w:left="2880" w:hanging="480"/>
       </w:pPr>
     </w:lvl>
     <w:lvl w:ilvl="4">
-      <w:start w:val="1"/>
-      <w:numFmt w:val="decimal"/>
-      <w:lvlText w:val="%5)"/>
+      <w:start w:val="8"/>
+      <w:numFmt w:val="decimal"/>
+      <w:lvlText w:val="%5."/>
       <w:lvlJc w:val="left"/>
       <w:pPr>
         <w:ind w:left="3600" w:hanging="480"/>
       </w:pPr>
     </w:lvl>
     <w:lvl w:ilvl="5">
-      <w:start w:val="1"/>
-      <w:numFmt w:val="decimal"/>
-      <w:lvlText w:val="%6)"/>
+      <w:start w:val="8"/>
+      <w:numFmt w:val="decimal"/>
+      <w:lvlText w:val="%6."/>
       <w:lvlJc w:val="left"/>
       <w:pPr>
         <w:ind w:left="4320" w:hanging="480"/>
       </w:pPr>
     </w:lvl>
     <w:lvl w:ilvl="6">
-      <w:start w:val="1"/>
-      <w:numFmt w:val="decimal"/>
-      <w:lvlText w:val="%7)"/>
+      <w:start w:val="8"/>
+      <w:numFmt w:val="decimal"/>
+      <w:lvlText w:val="%7."/>
       <w:lvlJc w:val="left"/>
       <w:pPr>
         <w:ind w:left="5040" w:hanging="480"/>
       </w:pPr>
     </w:lvl>
     <w:lvl w:ilvl="7">
-      <w:start w:val="1"/>
-      <w:numFmt w:val="decimal"/>
-      <w:lvlText w:val="%8)"/>
+      <w:start w:val="8"/>
+      <w:numFmt w:val="decimal"/>
+      <w:lvlText w:val="%8."/>
       <w:lvlJc w:val="left"/>
       <w:pPr>
         <w:ind w:left="5760" w:hanging="480"/>
       </w:pPr>
     </w:lvl>
     <w:lvl w:ilvl="8">
-      <w:start w:val="1"/>
-      <w:numFmt w:val="decimal"/>
-      <w:lvlText w:val="%9)"/>
-      <w:lvlJc w:val="left"/>
-      <w:pPr>
-        <w:ind w:left="6480" w:hanging="480"/>
-      </w:pPr>
-    </w:lvl>
-  </w:abstractNum>
-  <w:abstractNum w:abstractNumId="99422">
-    <w:nsid w:val="A99422"/>
-    <w:multiLevelType w:val="multilevel"/>
-    <w:lvl w:ilvl="0">
-      <w:start w:val="2"/>
-      <w:numFmt w:val="decimal"/>
-      <w:lvlText w:val="%1)"/>
-      <w:lvlJc w:val="left"/>
-      <w:pPr>
-        <w:ind w:left="720" w:hanging="480"/>
-      </w:pPr>
-    </w:lvl>
-    <w:lvl w:ilvl="1">
-      <w:start w:val="2"/>
-      <w:numFmt w:val="decimal"/>
-      <w:lvlText w:val="%2)"/>
-      <w:lvlJc w:val="left"/>
-      <w:pPr>
-        <w:ind w:left="1440" w:hanging="480"/>
-      </w:pPr>
-    </w:lvl>
-    <w:lvl w:ilvl="2">
-      <w:start w:val="2"/>
-      <w:numFmt w:val="decimal"/>
-      <w:lvlText w:val="%3)"/>
-      <w:lvlJc w:val="left"/>
-      <w:pPr>
-        <w:ind w:left="2160" w:hanging="480"/>
-      </w:pPr>
-    </w:lvl>
-    <w:lvl w:ilvl="3">
-      <w:start w:val="2"/>
-      <w:numFmt w:val="decimal"/>
-      <w:lvlText w:val="%4)"/>
-      <w:lvlJc w:val="left"/>
-      <w:pPr>
-        <w:ind w:left="2880" w:hanging="480"/>
-      </w:pPr>
-    </w:lvl>
-    <w:lvl w:ilvl="4">
-      <w:start w:val="2"/>
-      <w:numFmt w:val="decimal"/>
-      <w:lvlText w:val="%5)"/>
-      <w:lvlJc w:val="left"/>
-      <w:pPr>
-        <w:ind w:left="3600" w:hanging="480"/>
-      </w:pPr>
-    </w:lvl>
-    <w:lvl w:ilvl="5">
-      <w:start w:val="2"/>
-      <w:numFmt w:val="decimal"/>
-      <w:lvlText w:val="%6)"/>
-      <w:lvlJc w:val="left"/>
-      <w:pPr>
-        <w:ind w:left="4320" w:hanging="480"/>
-      </w:pPr>
-    </w:lvl>
-    <w:lvl w:ilvl="6">
-      <w:start w:val="2"/>
-      <w:numFmt w:val="decimal"/>
-      <w:lvlText w:val="%7)"/>
-      <w:lvlJc w:val="left"/>
-      <w:pPr>
-        <w:ind w:left="5040" w:hanging="480"/>
-      </w:pPr>
-    </w:lvl>
-    <w:lvl w:ilvl="7">
-      <w:start w:val="2"/>
-      <w:numFmt w:val="decimal"/>
-      <w:lvlText w:val="%8)"/>
-      <w:lvlJc w:val="left"/>
-      <w:pPr>
-        <w:ind w:left="5760" w:hanging="480"/>
-      </w:pPr>
-    </w:lvl>
-    <w:lvl w:ilvl="8">
-      <w:start w:val="2"/>
-      <w:numFmt w:val="decimal"/>
-      <w:lvlText w:val="%9)"/>
-      <w:lvlJc w:val="left"/>
-      <w:pPr>
-        <w:ind w:left="6480" w:hanging="480"/>
-      </w:pPr>
-    </w:lvl>
-  </w:abstractNum>
-  <w:abstractNum w:abstractNumId="99424">
-    <w:nsid w:val="A99424"/>
-    <w:multiLevelType w:val="multilevel"/>
-    <w:lvl w:ilvl="0">
-      <w:start w:val="4"/>
-      <w:numFmt w:val="decimal"/>
-      <w:lvlText w:val="%1)"/>
-      <w:lvlJc w:val="left"/>
-      <w:pPr>
-        <w:ind w:left="720" w:hanging="480"/>
-      </w:pPr>
-    </w:lvl>
-    <w:lvl w:ilvl="1">
-      <w:start w:val="4"/>
-      <w:numFmt w:val="decimal"/>
-      <w:lvlText w:val="%2)"/>
-      <w:lvlJc w:val="left"/>
-      <w:pPr>
-        <w:ind w:left="1440" w:hanging="480"/>
-      </w:pPr>
-    </w:lvl>
-    <w:lvl w:ilvl="2">
-      <w:start w:val="4"/>
-      <w:numFmt w:val="decimal"/>
-      <w:lvlText w:val="%3)"/>
-      <w:lvlJc w:val="left"/>
-      <w:pPr>
-        <w:ind w:left="2160" w:hanging="480"/>
-      </w:pPr>
-    </w:lvl>
-    <w:lvl w:ilvl="3">
-      <w:start w:val="4"/>
-      <w:numFmt w:val="decimal"/>
-      <w:lvlText w:val="%4)"/>
-      <w:lvlJc w:val="left"/>
-      <w:pPr>
-        <w:ind w:left="2880" w:hanging="480"/>
-      </w:pPr>
-    </w:lvl>
-    <w:lvl w:ilvl="4">
-      <w:start w:val="4"/>
-      <w:numFmt w:val="decimal"/>
-      <w:lvlText w:val="%5)"/>
-      <w:lvlJc w:val="left"/>
-      <w:pPr>
-        <w:ind w:left="3600" w:hanging="480"/>
-      </w:pPr>
-    </w:lvl>
-    <w:lvl w:ilvl="5">
-      <w:start w:val="4"/>
-      <w:numFmt w:val="decimal"/>
-      <w:lvlText w:val="%6)"/>
-      <w:lvlJc w:val="left"/>
-      <w:pPr>
-        <w:ind w:left="4320" w:hanging="480"/>
-      </w:pPr>
-    </w:lvl>
-    <w:lvl w:ilvl="6">
-      <w:start w:val="4"/>
-      <w:numFmt w:val="decimal"/>
-      <w:lvlText w:val="%7)"/>
-      <w:lvlJc w:val="left"/>
-      <w:pPr>
-        <w:ind w:left="5040" w:hanging="480"/>
-      </w:pPr>
-    </w:lvl>
-    <w:lvl w:ilvl="7">
-      <w:start w:val="4"/>
-      <w:numFmt w:val="decimal"/>
-      <w:lvlText w:val="%8)"/>
-      <w:lvlJc w:val="left"/>
-      <w:pPr>
-        <w:ind w:left="5760" w:hanging="480"/>
-      </w:pPr>
-    </w:lvl>
-    <w:lvl w:ilvl="8">
-      <w:start w:val="4"/>
-      <w:numFmt w:val="decimal"/>
-      <w:lvlText w:val="%9)"/>
-      <w:lvlJc w:val="left"/>
-      <w:pPr>
-        <w:ind w:left="6480" w:hanging="480"/>
-      </w:pPr>
-    </w:lvl>
-  </w:abstractNum>
-  <w:abstractNum w:abstractNumId="99427">
-    <w:nsid w:val="A99427"/>
-    <w:multiLevelType w:val="multilevel"/>
-    <w:lvl w:ilvl="0">
-      <w:start w:val="7"/>
-      <w:numFmt w:val="decimal"/>
-      <w:lvlText w:val="%1)"/>
-      <w:lvlJc w:val="left"/>
-      <w:pPr>
-        <w:ind w:left="720" w:hanging="480"/>
-      </w:pPr>
-    </w:lvl>
-    <w:lvl w:ilvl="1">
-      <w:start w:val="7"/>
-      <w:numFmt w:val="decimal"/>
-      <w:lvlText w:val="%2)"/>
-      <w:lvlJc w:val="left"/>
-      <w:pPr>
-        <w:ind w:left="1440" w:hanging="480"/>
-      </w:pPr>
-    </w:lvl>
-    <w:lvl w:ilvl="2">
-      <w:start w:val="7"/>
-      <w:numFmt w:val="decimal"/>
-      <w:lvlText w:val="%3)"/>
-      <w:lvlJc w:val="left"/>
-      <w:pPr>
-        <w:ind w:left="2160" w:hanging="480"/>
-      </w:pPr>
-    </w:lvl>
-    <w:lvl w:ilvl="3">
-      <w:start w:val="7"/>
-      <w:numFmt w:val="decimal"/>
-      <w:lvlText w:val="%4)"/>
-      <w:lvlJc w:val="left"/>
-      <w:pPr>
-        <w:ind w:left="2880" w:hanging="480"/>
-      </w:pPr>
-    </w:lvl>
-    <w:lvl w:ilvl="4">
-      <w:start w:val="7"/>
-      <w:numFmt w:val="decimal"/>
-      <w:lvlText w:val="%5)"/>
-      <w:lvlJc w:val="left"/>
-      <w:pPr>
-        <w:ind w:left="3600" w:hanging="480"/>
-      </w:pPr>
-    </w:lvl>
-    <w:lvl w:ilvl="5">
-      <w:start w:val="7"/>
-      <w:numFmt w:val="decimal"/>
-      <w:lvlText w:val="%6)"/>
-      <w:lvlJc w:val="left"/>
-      <w:pPr>
-        <w:ind w:left="4320" w:hanging="480"/>
-      </w:pPr>
-    </w:lvl>
-    <w:lvl w:ilvl="6">
-      <w:start w:val="7"/>
-      <w:numFmt w:val="decimal"/>
-      <w:lvlText w:val="%7)"/>
-      <w:lvlJc w:val="left"/>
-      <w:pPr>
-        <w:ind w:left="5040" w:hanging="480"/>
-      </w:pPr>
-    </w:lvl>
-    <w:lvl w:ilvl="7">
-      <w:start w:val="7"/>
-      <w:numFmt w:val="decimal"/>
-      <w:lvlText w:val="%8)"/>
-      <w:lvlJc w:val="left"/>
-      <w:pPr>
-        <w:ind w:left="5760" w:hanging="480"/>
-      </w:pPr>
-    </w:lvl>
-    <w:lvl w:ilvl="8">
-      <w:start w:val="7"/>
-      <w:numFmt w:val="decimal"/>
-      <w:lvlText w:val="%9)"/>
-      <w:lvlJc w:val="left"/>
-      <w:pPr>
-        <w:ind w:left="6480" w:hanging="480"/>
-      </w:pPr>
-    </w:lvl>
-  </w:abstractNum>
-  <w:abstractNum w:abstractNumId="994210">
-    <w:nsid w:val="A994210"/>
-    <w:multiLevelType w:val="multilevel"/>
-    <w:lvl w:ilvl="0">
-      <w:start w:val="10"/>
-      <w:numFmt w:val="decimal"/>
-      <w:lvlText w:val="%1)"/>
-      <w:lvlJc w:val="left"/>
-      <w:pPr>
-        <w:ind w:left="720" w:hanging="480"/>
-      </w:pPr>
-    </w:lvl>
-    <w:lvl w:ilvl="1">
-      <w:start w:val="10"/>
-      <w:numFmt w:val="decimal"/>
-      <w:lvlText w:val="%2)"/>
-      <w:lvlJc w:val="left"/>
-      <w:pPr>
-        <w:ind w:left="1440" w:hanging="480"/>
-      </w:pPr>
-    </w:lvl>
-    <w:lvl w:ilvl="2">
-      <w:start w:val="10"/>
-      <w:numFmt w:val="decimal"/>
-      <w:lvlText w:val="%3)"/>
-      <w:lvlJc w:val="left"/>
-      <w:pPr>
-        <w:ind w:left="2160" w:hanging="480"/>
-      </w:pPr>
-    </w:lvl>
-    <w:lvl w:ilvl="3">
-      <w:start w:val="10"/>
-      <w:numFmt w:val="decimal"/>
-      <w:lvlText w:val="%4)"/>
-      <w:lvlJc w:val="left"/>
-      <w:pPr>
-        <w:ind w:left="2880" w:hanging="480"/>
-      </w:pPr>
-    </w:lvl>
-    <w:lvl w:ilvl="4">
-      <w:start w:val="10"/>
-      <w:numFmt w:val="decimal"/>
-      <w:lvlText w:val="%5)"/>
-      <w:lvlJc w:val="left"/>
-      <w:pPr>
-        <w:ind w:left="3600" w:hanging="480"/>
-      </w:pPr>
-    </w:lvl>
-    <w:lvl w:ilvl="5">
-      <w:start w:val="10"/>
-      <w:numFmt w:val="decimal"/>
-      <w:lvlText w:val="%6)"/>
-      <w:lvlJc w:val="left"/>
-      <w:pPr>
-        <w:ind w:left="4320" w:hanging="480"/>
-      </w:pPr>
-    </w:lvl>
-    <w:lvl w:ilvl="6">
-      <w:start w:val="10"/>
-      <w:numFmt w:val="decimal"/>
-      <w:lvlText w:val="%7)"/>
-      <w:lvlJc w:val="left"/>
-      <w:pPr>
-        <w:ind w:left="5040" w:hanging="480"/>
-      </w:pPr>
-    </w:lvl>
-    <w:lvl w:ilvl="7">
-      <w:start w:val="10"/>
-      <w:numFmt w:val="decimal"/>
-      <w:lvlText w:val="%8)"/>
-      <w:lvlJc w:val="left"/>
-      <w:pPr>
-        <w:ind w:left="5760" w:hanging="480"/>
-      </w:pPr>
-    </w:lvl>
-    <w:lvl w:ilvl="8">
-      <w:start w:val="10"/>
-      <w:numFmt w:val="decimal"/>
-      <w:lvlText w:val="%9)"/>
+      <w:start w:val="8"/>
+      <w:numFmt w:val="decimal"/>
+      <w:lvlText w:val="%9."/>
       <w:lvlJc w:val="left"/>
       <w:pPr>
         <w:ind w:left="6480" w:hanging="480"/>
@@ -5276,7 +3658,7 @@
     </w:lvlOverride>
   </w:num>
   <w:num w:numId="1021">
-    <w:abstractNumId w:val="99421"/>
+    <w:abstractNumId w:val="99411"/>
     <w:lvlOverride w:ilvl="0">
       <w:startOverride w:val="1"/>
     </w:lvlOverride>
@@ -5309,132 +3691,66 @@
     <w:abstractNumId w:val="991"/>
   </w:num>
   <w:num w:numId="1023">
-    <w:abstractNumId w:val="99422"/>
+    <w:abstractNumId w:val="99414"/>
     <w:lvlOverride w:ilvl="0">
-      <w:startOverride w:val="2"/>
+      <w:startOverride w:val="4"/>
     </w:lvlOverride>
     <w:lvlOverride w:ilvl="1">
-      <w:startOverride w:val="2"/>
+      <w:startOverride w:val="4"/>
     </w:lvlOverride>
     <w:lvlOverride w:ilvl="2">
-      <w:startOverride w:val="2"/>
+      <w:startOverride w:val="4"/>
     </w:lvlOverride>
     <w:lvlOverride w:ilvl="3">
-      <w:startOverride w:val="2"/>
+      <w:startOverride w:val="4"/>
     </w:lvlOverride>
     <w:lvlOverride w:ilvl="4">
-      <w:startOverride w:val="2"/>
+      <w:startOverride w:val="4"/>
     </w:lvlOverride>
     <w:lvlOverride w:ilvl="5">
-      <w:startOverride w:val="2"/>
+      <w:startOverride w:val="4"/>
     </w:lvlOverride>
     <w:lvlOverride w:ilvl="6">
-      <w:startOverride w:val="2"/>
+      <w:startOverride w:val="4"/>
     </w:lvlOverride>
     <w:lvlOverride w:ilvl="7">
-      <w:startOverride w:val="2"/>
+      <w:startOverride w:val="4"/>
     </w:lvlOverride>
     <w:lvlOverride w:ilvl="8">
-      <w:startOverride w:val="2"/>
+      <w:startOverride w:val="4"/>
     </w:lvlOverride>
   </w:num>
   <w:num w:numId="1024">
     <w:abstractNumId w:val="991"/>
   </w:num>
   <w:num w:numId="1025">
-    <w:abstractNumId w:val="99424"/>
+    <w:abstractNumId w:val="99418"/>
     <w:lvlOverride w:ilvl="0">
-      <w:startOverride w:val="4"/>
+      <w:startOverride w:val="8"/>
     </w:lvlOverride>
     <w:lvlOverride w:ilvl="1">
-      <w:startOverride w:val="4"/>
+      <w:startOverride w:val="8"/>
     </w:lvlOverride>
     <w:lvlOverride w:ilvl="2">
-      <w:startOverride w:val="4"/>
+      <w:startOverride w:val="8"/>
     </w:lvlOverride>
     <w:lvlOverride w:ilvl="3">
-      <w:startOverride w:val="4"/>
+      <w:startOverride w:val="8"/>
     </w:lvlOverride>
     <w:lvlOverride w:ilvl="4">
-      <w:startOverride w:val="4"/>
+      <w:startOverride w:val="8"/>
     </w:lvlOverride>
     <w:lvlOverride w:ilvl="5">
-      <w:startOverride w:val="4"/>
+      <w:startOverride w:val="8"/>
     </w:lvlOverride>
     <w:lvlOverride w:ilvl="6">
-      <w:startOverride w:val="4"/>
+      <w:startOverride w:val="8"/>
     </w:lvlOverride>
     <w:lvlOverride w:ilvl="7">
-      <w:startOverride w:val="4"/>
+      <w:startOverride w:val="8"/>
     </w:lvlOverride>
     <w:lvlOverride w:ilvl="8">
-      <w:startOverride w:val="4"/>
-    </w:lvlOverride>
-  </w:num>
-  <w:num w:numId="1026">
-    <w:abstractNumId w:val="991"/>
-  </w:num>
-  <w:num w:numId="1027">
-    <w:abstractNumId w:val="99427"/>
-    <w:lvlOverride w:ilvl="0">
-      <w:startOverride w:val="7"/>
-    </w:lvlOverride>
-    <w:lvlOverride w:ilvl="1">
-      <w:startOverride w:val="7"/>
-    </w:lvlOverride>
-    <w:lvlOverride w:ilvl="2">
-      <w:startOverride w:val="7"/>
-    </w:lvlOverride>
-    <w:lvlOverride w:ilvl="3">
-      <w:startOverride w:val="7"/>
-    </w:lvlOverride>
-    <w:lvlOverride w:ilvl="4">
-      <w:startOverride w:val="7"/>
-    </w:lvlOverride>
-    <w:lvlOverride w:ilvl="5">
-      <w:startOverride w:val="7"/>
-    </w:lvlOverride>
-    <w:lvlOverride w:ilvl="6">
-      <w:startOverride w:val="7"/>
-    </w:lvlOverride>
-    <w:lvlOverride w:ilvl="7">
-      <w:startOverride w:val="7"/>
-    </w:lvlOverride>
-    <w:lvlOverride w:ilvl="8">
-      <w:startOverride w:val="7"/>
-    </w:lvlOverride>
-  </w:num>
-  <w:num w:numId="1028">
-    <w:abstractNumId w:val="991"/>
-  </w:num>
-  <w:num w:numId="1029">
-    <w:abstractNumId w:val="994210"/>
-    <w:lvlOverride w:ilvl="0">
-      <w:startOverride w:val="10"/>
-    </w:lvlOverride>
-    <w:lvlOverride w:ilvl="1">
-      <w:startOverride w:val="10"/>
-    </w:lvlOverride>
-    <w:lvlOverride w:ilvl="2">
-      <w:startOverride w:val="10"/>
-    </w:lvlOverride>
-    <w:lvlOverride w:ilvl="3">
-      <w:startOverride w:val="10"/>
-    </w:lvlOverride>
-    <w:lvlOverride w:ilvl="4">
-      <w:startOverride w:val="10"/>
-    </w:lvlOverride>
-    <w:lvlOverride w:ilvl="5">
-      <w:startOverride w:val="10"/>
-    </w:lvlOverride>
-    <w:lvlOverride w:ilvl="6">
-      <w:startOverride w:val="10"/>
-    </w:lvlOverride>
-    <w:lvlOverride w:ilvl="7">
-      <w:startOverride w:val="10"/>
-    </w:lvlOverride>
-    <w:lvlOverride w:ilvl="8">
-      <w:startOverride w:val="10"/>
+      <w:startOverride w:val="8"/>
     </w:lvlOverride>
   </w:num>
 </w:numbering>
